--- a/Deliverables/Edil CommerceDesign_RA.docx
+++ b/Deliverables/Edil CommerceDesign_RA.docx
@@ -9796,7 +9796,23 @@
                 <w:sz w:val="22"/>
                 <w:szCs w:val="22"/>
               </w:rPr>
-              <w:t>Il sistema elabora l’ordine, continua con UC_10.</w:t>
+              <w:t>Il sistema elabora l’ordine, continua con UC_</w:t>
+            </w:r>
+            <w:r>
+              <w:rPr>
+                <w:rFonts w:ascii="Calibri Light" w:hAnsi="Calibri Light"/>
+                <w:sz w:val="22"/>
+                <w:szCs w:val="22"/>
+              </w:rPr>
+              <w:t>9</w:t>
+            </w:r>
+            <w:r>
+              <w:rPr>
+                <w:rFonts w:ascii="Calibri Light" w:hAnsi="Calibri Light"/>
+                <w:sz w:val="22"/>
+                <w:szCs w:val="22"/>
+              </w:rPr>
+              <w:t>.</w:t>
             </w:r>
           </w:p>
           <w:p>

--- a/Deliverables/Edil CommerceDesign_RA.docx
+++ b/Deliverables/Edil CommerceDesign_RA.docx
@@ -158,8 +158,20 @@
           <w:sz w:val="36"/>
           <w:szCs w:val="36"/>
         </w:rPr>
-        <w:t>Edil CommerceDesign</w:t>
+        <w:t xml:space="preserve">Edil </w:t>
       </w:r>
+      <w:proofErr w:type="spellStart"/>
+      <w:r>
+        <w:rPr>
+          <w:rFonts w:ascii="Arial" w:hAnsi="Arial"/>
+          <w:b/>
+          <w:bCs/>
+          <w:sz w:val="36"/>
+          <w:szCs w:val="36"/>
+        </w:rPr>
+        <w:t>CommerceDesign</w:t>
+      </w:r>
+      <w:proofErr w:type="spellEnd"/>
     </w:p>
     <w:p>
       <w:pPr>
@@ -349,7 +361,7 @@
                     </pic:cNvPicPr>
                   </pic:nvPicPr>
                   <pic:blipFill>
-                    <a:blip r:embed="rId7"/>
+                    <a:blip r:embed="rId8"/>
                     <a:stretch>
                       <a:fillRect/>
                     </a:stretch>
@@ -539,8 +551,8 @@
         <w:pStyle w:val="Normale1"/>
         <w:jc w:val="center"/>
         <w:sectPr>
-          <w:headerReference w:type="default" r:id="rId8"/>
-          <w:footerReference w:type="default" r:id="rId9"/>
+          <w:headerReference w:type="default" r:id="rId9"/>
+          <w:footerReference w:type="default" r:id="rId10"/>
           <w:pgSz w:w="11900" w:h="16840"/>
           <w:pgMar w:top="1134" w:right="1134" w:bottom="1134" w:left="1134" w:header="720" w:footer="720" w:gutter="0"/>
           <w:cols w:space="720"/>
@@ -755,12 +767,21 @@
             <w:pPr>
               <w:pStyle w:val="Contenutotabella"/>
             </w:pPr>
+            <w:proofErr w:type="spellStart"/>
             <w:r>
               <w:rPr>
                 <w:sz w:val="20"/>
                 <w:szCs w:val="20"/>
               </w:rPr>
-              <w:t>Fasolino Francesco</w:t>
+              <w:t>Fasolino</w:t>
+            </w:r>
+            <w:proofErr w:type="spellEnd"/>
+            <w:r>
+              <w:rPr>
+                <w:sz w:val="20"/>
+                <w:szCs w:val="20"/>
+              </w:rPr>
+              <w:t xml:space="preserve"> Francesco</w:t>
             </w:r>
           </w:p>
         </w:tc>
@@ -960,8 +981,8 @@
           <w:szCs w:val="20"/>
         </w:rPr>
         <w:sectPr>
-          <w:headerReference w:type="default" r:id="rId10"/>
-          <w:footerReference w:type="default" r:id="rId11"/>
+          <w:headerReference w:type="default" r:id="rId11"/>
+          <w:footerReference w:type="default" r:id="rId12"/>
           <w:pgSz w:w="11900" w:h="16840"/>
           <w:pgMar w:top="2095" w:right="1134" w:bottom="1134" w:left="1134" w:header="720" w:footer="720" w:gutter="0"/>
           <w:cols w:space="720"/>
@@ -1016,7 +1037,7 @@
           <w:tab w:val="right" w:leader="dot" w:pos="9612"/>
         </w:tabs>
         <w:sectPr>
-          <w:headerReference w:type="default" r:id="rId12"/>
+          <w:headerReference w:type="default" r:id="rId13"/>
           <w:pgSz w:w="11900" w:h="16840"/>
           <w:pgMar w:top="1560" w:right="1134" w:bottom="1798" w:left="1134" w:header="720" w:footer="720" w:gutter="0"/>
           <w:cols w:space="720"/>
@@ -1033,6 +1054,7 @@
           <w:szCs w:val="28"/>
         </w:rPr>
       </w:pPr>
+      <w:proofErr w:type="spellStart"/>
       <w:r>
         <w:rPr>
           <w:b/>
@@ -1043,6 +1065,7 @@
         <w:lastRenderedPageBreak/>
         <w:t>Scenarios</w:t>
       </w:r>
+      <w:proofErr w:type="spellEnd"/>
     </w:p>
     <w:p>
       <w:pPr>
@@ -1180,7 +1203,51 @@
           <w:u w:color="111111"/>
           <w:shd w:val="clear" w:color="auto" w:fill="FF00FF"/>
         </w:rPr>
-        <w:t>Alex inserisce “ferraraalex” nel campo username e inserisce “alex124” nel campo password. Il sito rifiuta le credenziali inserite rispondendo “username o password errate”. Alex, dunque, inserisce “ferraraalex” nel campo username e inserisce “alex123” nel campo password</w:t>
+        <w:t>Alex inserisce “</w:t>
+      </w:r>
+      <w:proofErr w:type="spellStart"/>
+      <w:r>
+        <w:rPr>
+          <w:color w:val="111111"/>
+          <w:sz w:val="28"/>
+          <w:szCs w:val="28"/>
+          <w:u w:color="111111"/>
+          <w:shd w:val="clear" w:color="auto" w:fill="FF00FF"/>
+        </w:rPr>
+        <w:t>ferraraalex</w:t>
+      </w:r>
+      <w:proofErr w:type="spellEnd"/>
+      <w:r>
+        <w:rPr>
+          <w:color w:val="111111"/>
+          <w:sz w:val="28"/>
+          <w:szCs w:val="28"/>
+          <w:u w:color="111111"/>
+          <w:shd w:val="clear" w:color="auto" w:fill="FF00FF"/>
+        </w:rPr>
+        <w:t>” nel campo username e inserisce “alex124” nel campo password. Il sito rifiuta le credenziali inserite rispondendo “username o password errate”. Alex, dunque, inserisce “</w:t>
+      </w:r>
+      <w:proofErr w:type="spellStart"/>
+      <w:r>
+        <w:rPr>
+          <w:color w:val="111111"/>
+          <w:sz w:val="28"/>
+          <w:szCs w:val="28"/>
+          <w:u w:color="111111"/>
+          <w:shd w:val="clear" w:color="auto" w:fill="FF00FF"/>
+        </w:rPr>
+        <w:t>ferraraalex</w:t>
+      </w:r>
+      <w:proofErr w:type="spellEnd"/>
+      <w:r>
+        <w:rPr>
+          <w:color w:val="111111"/>
+          <w:sz w:val="28"/>
+          <w:szCs w:val="28"/>
+          <w:u w:color="111111"/>
+          <w:shd w:val="clear" w:color="auto" w:fill="FF00FF"/>
+        </w:rPr>
+        <w:t>” nel campo username e inserisce “alex123” nel campo password</w:t>
       </w:r>
       <w:r>
         <w:rPr>
@@ -1211,7 +1278,29 @@
           <w:szCs w:val="28"/>
           <w:u w:color="111111"/>
         </w:rPr>
-        <w:t xml:space="preserve">Alex grazie all’icona del sito torna alla Homepage ed effettua una ricerca mediante la search bar della categoria “utensili”, il sito mostra tutti gli articoli della categoria ricercata.  </w:t>
+        <w:t xml:space="preserve">Alex grazie all’icona del sito torna alla Homepage ed effettua una ricerca mediante la </w:t>
+      </w:r>
+      <w:proofErr w:type="spellStart"/>
+      <w:r>
+        <w:rPr>
+          <w:color w:val="111111"/>
+          <w:kern w:val="2"/>
+          <w:sz w:val="28"/>
+          <w:szCs w:val="28"/>
+          <w:u w:color="111111"/>
+        </w:rPr>
+        <w:t>search</w:t>
+      </w:r>
+      <w:proofErr w:type="spellEnd"/>
+      <w:r>
+        <w:rPr>
+          <w:color w:val="111111"/>
+          <w:kern w:val="2"/>
+          <w:sz w:val="28"/>
+          <w:szCs w:val="28"/>
+          <w:u w:color="111111"/>
+        </w:rPr>
+        <w:t xml:space="preserve"> bar della categoria “utensili”, il sito mostra tutti gli articoli della categoria ricercata.  </w:t>
       </w:r>
       <w:r>
         <w:rPr>
@@ -1229,7 +1318,27 @@
           <w:szCs w:val="28"/>
           <w:u w:color="FFC000"/>
         </w:rPr>
-        <w:t>e fornendogli un proprio feedback in merito ad acquisti precedenti di tale prodotto</w:t>
+        <w:t xml:space="preserve">e fornendogli un proprio </w:t>
+      </w:r>
+      <w:proofErr w:type="gramStart"/>
+      <w:r>
+        <w:rPr>
+          <w:color w:val="FFC000"/>
+          <w:sz w:val="28"/>
+          <w:szCs w:val="28"/>
+          <w:u w:color="FFC000"/>
+        </w:rPr>
+        <w:t>feedback</w:t>
+      </w:r>
+      <w:proofErr w:type="gramEnd"/>
+      <w:r>
+        <w:rPr>
+          <w:color w:val="FFC000"/>
+          <w:sz w:val="28"/>
+          <w:szCs w:val="28"/>
+          <w:u w:color="FFC000"/>
+        </w:rPr>
+        <w:t xml:space="preserve"> in merito ad acquisti precedenti di tale prodotto</w:t>
       </w:r>
       <w:r>
         <w:rPr>
@@ -1238,7 +1347,27 @@
           <w:szCs w:val="28"/>
           <w:u w:color="111111"/>
         </w:rPr>
-        <w:t>, ovviamente senza rieffettuare il login.</w:t>
+        <w:t xml:space="preserve">, ovviamente senza </w:t>
+      </w:r>
+      <w:proofErr w:type="spellStart"/>
+      <w:r>
+        <w:rPr>
+          <w:color w:val="111111"/>
+          <w:sz w:val="28"/>
+          <w:szCs w:val="28"/>
+          <w:u w:color="111111"/>
+        </w:rPr>
+        <w:t>rieffettuare</w:t>
+      </w:r>
+      <w:proofErr w:type="spellEnd"/>
+      <w:r>
+        <w:rPr>
+          <w:color w:val="111111"/>
+          <w:sz w:val="28"/>
+          <w:szCs w:val="28"/>
+          <w:u w:color="111111"/>
+        </w:rPr>
+        <w:t xml:space="preserve"> il login.</w:t>
       </w:r>
     </w:p>
     <w:p>
@@ -1259,7 +1388,27 @@
           <w:szCs w:val="28"/>
           <w:u w:color="111111"/>
         </w:rPr>
-        <w:t>Alex mediante la barra di ricerca situata nell’header digita “pennello”. Il sito risponde con la ricerca di tutti gli articoli che hanno il nome “pennello”, e Alex seleziona l’articolo “pennello dalla punta morbida”; confronta le informazioni relative a quest’ultimo e a ciò di cui aveva bisogno. Seleziona un articolo e lo aggiunge al carrello</w:t>
+        <w:t>Alex mediante la barra di ricerca situata nell’</w:t>
+      </w:r>
+      <w:proofErr w:type="spellStart"/>
+      <w:r>
+        <w:rPr>
+          <w:color w:val="111111"/>
+          <w:sz w:val="28"/>
+          <w:szCs w:val="28"/>
+          <w:u w:color="111111"/>
+        </w:rPr>
+        <w:t>header</w:t>
+      </w:r>
+      <w:proofErr w:type="spellEnd"/>
+      <w:r>
+        <w:rPr>
+          <w:color w:val="111111"/>
+          <w:sz w:val="28"/>
+          <w:szCs w:val="28"/>
+          <w:u w:color="111111"/>
+        </w:rPr>
+        <w:t xml:space="preserve"> digita “pennello”. Il sito risponde con la ricerca di tutti gli articoli che hanno il nome “pennello”, e Alex seleziona l’articolo “pennello dalla punta morbida”; confronta le informazioni relative a quest’ultimo e a ciò di cui aveva bisogno. Seleziona un articolo e lo aggiunge al carrello</w:t>
       </w:r>
       <w:r>
         <w:rPr>
@@ -1269,7 +1418,29 @@
           <w:u w:color="111111"/>
           <w:shd w:val="clear" w:color="auto" w:fill="008080"/>
         </w:rPr>
-        <w:t>. Alex controlla i prodotti e le loro quantità nel carrello, modifica la quantità di “pittura verde” da 2 a 3 ed elimina il prodotto “rullo per esterni”.</w:t>
+        <w:t xml:space="preserve">. Alex controlla i prodotti e le loro quantità nel carrello, modifica la quantità di “pittura verde” da 2 a 3 ed elimina il prodotto “rullo per </w:t>
+      </w:r>
+      <w:proofErr w:type="spellStart"/>
+      <w:r>
+        <w:rPr>
+          <w:color w:val="111111"/>
+          <w:sz w:val="28"/>
+          <w:szCs w:val="28"/>
+          <w:u w:color="111111"/>
+          <w:shd w:val="clear" w:color="auto" w:fill="008080"/>
+        </w:rPr>
+        <w:t>esterni</w:t>
+      </w:r>
+      <w:proofErr w:type="gramStart"/>
+      <w:r>
+        <w:rPr>
+          <w:color w:val="111111"/>
+          <w:sz w:val="28"/>
+          <w:szCs w:val="28"/>
+          <w:u w:color="111111"/>
+          <w:shd w:val="clear" w:color="auto" w:fill="008080"/>
+        </w:rPr>
+        <w:t>”.</w:t>
       </w:r>
       <w:r>
         <w:rPr>
@@ -1279,7 +1450,19 @@
           <w:u w:color="111111"/>
           <w:shd w:val="clear" w:color="auto" w:fill="008000"/>
         </w:rPr>
-        <w:t>Alex procede al checkout, il sito mostra le possibilità di acquisto con carta di credito o contrassegno. Alex acquista con contrassegno e inserisce le relative informazioni di spedizione (via, Cap, tel., etc.).</w:t>
+        <w:t>Alex</w:t>
+      </w:r>
+      <w:proofErr w:type="spellEnd"/>
+      <w:proofErr w:type="gramEnd"/>
+      <w:r>
+        <w:rPr>
+          <w:color w:val="111111"/>
+          <w:sz w:val="28"/>
+          <w:szCs w:val="28"/>
+          <w:u w:color="111111"/>
+          <w:shd w:val="clear" w:color="auto" w:fill="008000"/>
+        </w:rPr>
+        <w:t xml:space="preserve"> procede al checkout, il sito mostra le possibilità di acquisto con carta di credito o contrassegno. Alex acquista con contrassegno e inserisce le relative informazioni di spedizione (via, Cap, tel., etc.).</w:t>
       </w:r>
       <w:r>
         <w:rPr>
@@ -1416,7 +1599,27 @@
           <w:szCs w:val="28"/>
           <w:u w:color="111111"/>
         </w:rPr>
-        <w:t>Angelo l’amministratore del catalogo, accede alla homepage del sito, seleziona la funzione di Login ed effettua il Login con le credenziali di “angelo” e password “giaquintoangelo”. Il sito lo autentica riportandolo alla homepage.</w:t>
+        <w:t>Angelo l’amministratore del catalogo, accede alla homepage del sito, seleziona la funzione di Login ed effettua il Login con le credenziali di “angelo” e password “</w:t>
+      </w:r>
+      <w:proofErr w:type="spellStart"/>
+      <w:r>
+        <w:rPr>
+          <w:color w:val="111111"/>
+          <w:sz w:val="28"/>
+          <w:szCs w:val="28"/>
+          <w:u w:color="111111"/>
+        </w:rPr>
+        <w:t>giaquintoangelo</w:t>
+      </w:r>
+      <w:proofErr w:type="spellEnd"/>
+      <w:r>
+        <w:rPr>
+          <w:color w:val="111111"/>
+          <w:sz w:val="28"/>
+          <w:szCs w:val="28"/>
+          <w:u w:color="111111"/>
+        </w:rPr>
+        <w:t>”. Il sito lo autentica riportandolo alla homepage.</w:t>
       </w:r>
       <w:r>
         <w:rPr>
@@ -1454,7 +1657,7 @@
                     </pic:cNvPicPr>
                   </pic:nvPicPr>
                   <pic:blipFill>
-                    <a:blip r:embed="rId13"/>
+                    <a:blip r:embed="rId14"/>
                     <a:stretch>
                       <a:fillRect/>
                     </a:stretch>
@@ -1517,7 +1720,27 @@
           <w:szCs w:val="28"/>
           <w:u w:color="111111"/>
         </w:rPr>
-        <w:t xml:space="preserve">Angelo seleziona dall’apposita lista l’articolo “Tavolo in legno” mediante il nome e il rispettivo codice Articolo, di cui vuole ridurre il prezzo. Il sistema restituisce le informazioni del prodotto mediante un apposito form. Angelo modifica il campo prezzo da 150.00€ a 130.00€ e conferma la modifica, così che il sistema modifichi il prezzo dell’articolo nel catalogo. </w:t>
+        <w:t xml:space="preserve">Angelo seleziona dall’apposita lista l’articolo “Tavolo in legno” mediante il nome e il rispettivo codice Articolo, di cui vuole ridurre il prezzo. Il sistema restituisce le informazioni del prodotto mediante un apposito </w:t>
+      </w:r>
+      <w:proofErr w:type="spellStart"/>
+      <w:r>
+        <w:rPr>
+          <w:color w:val="111111"/>
+          <w:sz w:val="28"/>
+          <w:szCs w:val="28"/>
+          <w:u w:color="111111"/>
+        </w:rPr>
+        <w:t>form</w:t>
+      </w:r>
+      <w:proofErr w:type="spellEnd"/>
+      <w:r>
+        <w:rPr>
+          <w:color w:val="111111"/>
+          <w:sz w:val="28"/>
+          <w:szCs w:val="28"/>
+          <w:u w:color="111111"/>
+        </w:rPr>
+        <w:t xml:space="preserve">. Angelo modifica il campo prezzo da 150.00€ a 130.00€ e conferma la modifica, così che il sistema modifichi il prezzo dell’articolo nel catalogo. </w:t>
       </w:r>
     </w:p>
     <w:p>
@@ -1567,7 +1790,47 @@
           <w:szCs w:val="28"/>
           <w:u w:color="111111"/>
         </w:rPr>
-        <w:t xml:space="preserve"> Il sistema restituisce una pagina avente un form da compilare per l’inserimento dei dati relativi all’articolo. Angelo inserisce il nome, la foto, la descrizione della sedia, il prezzo e seleziona una categoria tra quelle già presenti nel catalogo: “Arredamento Interni”. Dopo di che conferma l’aggiunta dell’articolo nel catalogo. Il sistema comunica l’avvenuto inserimento del prodotto nel catalogo ed effettua un autorefresh del sito permettendo agli utenti loggati di visualizzare in tempo reale i prodotti appena inseriti o modificati.</w:t>
+        <w:t xml:space="preserve"> Il sistema restituisce una pagina avente un </w:t>
+      </w:r>
+      <w:proofErr w:type="spellStart"/>
+      <w:r>
+        <w:rPr>
+          <w:color w:val="111111"/>
+          <w:sz w:val="28"/>
+          <w:szCs w:val="28"/>
+          <w:u w:color="111111"/>
+        </w:rPr>
+        <w:t>form</w:t>
+      </w:r>
+      <w:proofErr w:type="spellEnd"/>
+      <w:r>
+        <w:rPr>
+          <w:color w:val="111111"/>
+          <w:sz w:val="28"/>
+          <w:szCs w:val="28"/>
+          <w:u w:color="111111"/>
+        </w:rPr>
+        <w:t xml:space="preserve"> da compilare per l’inserimento dei dati relativi all’articolo. Angelo inserisce il nome, la foto, la descrizione della sedia, il prezzo e seleziona una categoria tra quelle già presenti nel catalogo: “Arredamento Interni”. Dopo di che conferma l’aggiunta dell’articolo nel catalogo. Il sistema comunica l’avvenuto inserimento del prodotto nel catalogo ed effettua un </w:t>
+      </w:r>
+      <w:proofErr w:type="spellStart"/>
+      <w:r>
+        <w:rPr>
+          <w:color w:val="111111"/>
+          <w:sz w:val="28"/>
+          <w:szCs w:val="28"/>
+          <w:u w:color="111111"/>
+        </w:rPr>
+        <w:t>autorefresh</w:t>
+      </w:r>
+      <w:proofErr w:type="spellEnd"/>
+      <w:r>
+        <w:rPr>
+          <w:color w:val="111111"/>
+          <w:sz w:val="28"/>
+          <w:szCs w:val="28"/>
+          <w:u w:color="111111"/>
+        </w:rPr>
+        <w:t xml:space="preserve"> del sito permettendo agli utenti loggati di visualizzare in tempo reale i prodotti appena inseriti o modificati.</w:t>
       </w:r>
     </w:p>
     <w:p>
@@ -1614,6 +1877,7 @@
           <w:bCs/>
           <w:sz w:val="28"/>
           <w:szCs w:val="28"/>
+          <w:lang w:val="en-GB"/>
         </w:rPr>
       </w:pPr>
       <w:r>
@@ -1622,6 +1886,7 @@
           <w:bCs/>
           <w:sz w:val="28"/>
           <w:szCs w:val="28"/>
+          <w:lang w:val="en-GB"/>
         </w:rPr>
         <w:t>Use case:</w:t>
       </w:r>
@@ -1633,12 +1898,14 @@
           <w:sz w:val="28"/>
           <w:szCs w:val="28"/>
           <w:u w:val="single"/>
+          <w:lang w:val="en-GB"/>
         </w:rPr>
       </w:pPr>
       <w:r>
         <w:rPr>
           <w:sz w:val="28"/>
           <w:szCs w:val="28"/>
+          <w:lang w:val="en-GB"/>
         </w:rPr>
         <w:t>UC_1</w:t>
       </w:r>
@@ -1650,6 +1917,7 @@
         <w:rPr>
           <w:sz w:val="28"/>
           <w:szCs w:val="28"/>
+          <w:lang w:val="en-GB"/>
         </w:rPr>
       </w:pPr>
       <w:r>
@@ -1659,6 +1927,7 @@
           <w:bCs/>
           <w:color w:val="FFFFFF"/>
           <w:u w:color="FFFFFF"/>
+          <w:lang w:val="en-GB"/>
         </w:rPr>
         <w:t>UC_1</w:t>
       </w:r>
@@ -1697,7 +1966,7 @@
                     <pic:cNvPicPr/>
                   </pic:nvPicPr>
                   <pic:blipFill>
-                    <a:blip r:embed="rId14">
+                    <a:blip r:embed="rId15">
                       <a:extLst>
                         <a:ext uri="{28A0092B-C50C-407E-A947-70E740481C1C}">
                           <a14:useLocalDpi xmlns:a14="http://schemas.microsoft.com/office/drawing/2010/main" val="0"/>
@@ -2054,8 +2323,20 @@
                 <w:color w:val="FFFFFF"/>
                 <w:u w:color="FFFFFF"/>
               </w:rPr>
-              <w:t>Entry Condition</w:t>
-            </w:r>
+              <w:t xml:space="preserve">Entry </w:t>
+            </w:r>
+            <w:proofErr w:type="spellStart"/>
+            <w:r>
+              <w:rPr>
+                <w:rFonts w:ascii="Cambria" w:hAnsi="Cambria"/>
+                <w:b/>
+                <w:bCs/>
+                <w:color w:val="FFFFFF"/>
+                <w:u w:color="FFFFFF"/>
+              </w:rPr>
+              <w:t>Condition</w:t>
+            </w:r>
+            <w:proofErr w:type="spellEnd"/>
           </w:p>
         </w:tc>
         <w:tc>
@@ -2277,6 +2558,7 @@
               </w:rPr>
               <w:t xml:space="preserve">L’utente inserisce nella </w:t>
             </w:r>
+            <w:proofErr w:type="spellStart"/>
             <w:r>
               <w:rPr>
                 <w:rFonts w:ascii="Calibri Light" w:hAnsi="Calibri Light"/>
@@ -2299,7 +2581,16 @@
                 <w:sz w:val="22"/>
                 <w:szCs w:val="22"/>
               </w:rPr>
-              <w:t>bar una parola chiave</w:t>
+              <w:t>bar</w:t>
+            </w:r>
+            <w:proofErr w:type="spellEnd"/>
+            <w:r>
+              <w:rPr>
+                <w:rFonts w:ascii="Calibri Light" w:hAnsi="Calibri Light"/>
+                <w:sz w:val="22"/>
+                <w:szCs w:val="22"/>
+              </w:rPr>
+              <w:t xml:space="preserve"> una parola chiave</w:t>
             </w:r>
             <w:r>
               <w:rPr>
@@ -2567,7 +2858,29 @@
                 <w:color w:val="FFFFFF"/>
                 <w:u w:color="FFFFFF"/>
               </w:rPr>
-              <w:t>Exit Condition On Success</w:t>
+              <w:t xml:space="preserve">Exit </w:t>
+            </w:r>
+            <w:proofErr w:type="spellStart"/>
+            <w:r>
+              <w:rPr>
+                <w:rFonts w:ascii="Cambria" w:hAnsi="Cambria"/>
+                <w:b/>
+                <w:bCs/>
+                <w:color w:val="FFFFFF"/>
+                <w:u w:color="FFFFFF"/>
+              </w:rPr>
+              <w:t>Condition</w:t>
+            </w:r>
+            <w:proofErr w:type="spellEnd"/>
+            <w:r>
+              <w:rPr>
+                <w:rFonts w:ascii="Cambria" w:hAnsi="Cambria"/>
+                <w:b/>
+                <w:bCs/>
+                <w:color w:val="FFFFFF"/>
+                <w:u w:color="FFFFFF"/>
+              </w:rPr>
+              <w:t xml:space="preserve"> On Success</w:t>
             </w:r>
           </w:p>
         </w:tc>
@@ -2731,8 +3044,20 @@
                 <w:color w:val="FFFFFF"/>
                 <w:u w:color="FFFFFF"/>
               </w:rPr>
-              <w:t>User Priority</w:t>
-            </w:r>
+              <w:t xml:space="preserve">User </w:t>
+            </w:r>
+            <w:proofErr w:type="spellStart"/>
+            <w:r>
+              <w:rPr>
+                <w:rFonts w:ascii="Cambria" w:hAnsi="Cambria"/>
+                <w:b/>
+                <w:bCs/>
+                <w:color w:val="FFFFFF"/>
+                <w:u w:color="FFFFFF"/>
+              </w:rPr>
+              <w:t>Priority</w:t>
+            </w:r>
+            <w:proofErr w:type="spellEnd"/>
           </w:p>
         </w:tc>
         <w:tc>
@@ -2774,10 +3099,10 @@
     <w:p>
       <w:pPr>
         <w:pStyle w:val="Normale1"/>
-        <w:ind w:left="108" w:hanging="108"/>
-        <w:rPr>
-          <w:sz w:val="28"/>
-          <w:szCs w:val="28"/>
+        <w:rPr>
+          <w:rFonts w:ascii="Arial" w:eastAsia="Arial" w:hAnsi="Arial" w:cs="Arial"/>
+          <w:b/>
+          <w:bCs/>
         </w:rPr>
       </w:pPr>
     </w:p>
@@ -2789,32 +3114,20 @@
           <w:szCs w:val="28"/>
         </w:rPr>
       </w:pPr>
-    </w:p>
-    <w:p>
-      <w:pPr>
-        <w:pStyle w:val="Normale1"/>
-        <w:rPr>
-          <w:rFonts w:ascii="Arial" w:eastAsia="Arial" w:hAnsi="Arial" w:cs="Arial"/>
-          <w:b/>
-          <w:bCs/>
-        </w:rPr>
-      </w:pPr>
-    </w:p>
-    <w:p>
-      <w:pPr>
-        <w:pStyle w:val="Normale1"/>
+      <w:bookmarkStart w:id="0" w:name="_Hlk87953161"/>
+      <w:r>
         <w:rPr>
           <w:sz w:val="28"/>
           <w:szCs w:val="28"/>
         </w:rPr>
-      </w:pPr>
-      <w:bookmarkStart w:id="0" w:name="_Hlk87953161"/>
+        <w:t>UC</w:t>
+      </w:r>
       <w:r>
         <w:rPr>
           <w:sz w:val="28"/>
           <w:szCs w:val="28"/>
         </w:rPr>
-        <w:t>UC_</w:t>
+        <w:t>_</w:t>
       </w:r>
       <w:r>
         <w:rPr>
@@ -2855,7 +3168,7 @@
                     </pic:cNvPicPr>
                   </pic:nvPicPr>
                   <pic:blipFill>
-                    <a:blip r:embed="rId15"/>
+                    <a:blip r:embed="rId16"/>
                     <a:stretch>
                       <a:fillRect/>
                     </a:stretch>
@@ -3031,7 +3344,6 @@
                 <w:color w:val="FFFFFF"/>
                 <w:u w:color="FFFFFF"/>
               </w:rPr>
-              <w:lastRenderedPageBreak/>
               <w:t>Descrizione</w:t>
             </w:r>
           </w:p>
@@ -3106,6 +3418,7 @@
                 <w:color w:val="FFFFFF"/>
                 <w:u w:color="FFFFFF"/>
               </w:rPr>
+              <w:lastRenderedPageBreak/>
               <w:t xml:space="preserve">Attore </w:t>
             </w:r>
           </w:p>
@@ -3204,8 +3517,20 @@
                 <w:color w:val="FFFFFF"/>
                 <w:u w:color="FFFFFF"/>
               </w:rPr>
-              <w:t>Entry Condition</w:t>
-            </w:r>
+              <w:t xml:space="preserve">Entry </w:t>
+            </w:r>
+            <w:proofErr w:type="spellStart"/>
+            <w:r>
+              <w:rPr>
+                <w:rFonts w:ascii="Cambria" w:hAnsi="Cambria"/>
+                <w:b/>
+                <w:bCs/>
+                <w:color w:val="FFFFFF"/>
+                <w:u w:color="FFFFFF"/>
+              </w:rPr>
+              <w:t>Condition</w:t>
+            </w:r>
+            <w:proofErr w:type="spellEnd"/>
           </w:p>
         </w:tc>
         <w:tc>
@@ -3551,7 +3876,29 @@
                 <w:color w:val="FFFFFF"/>
                 <w:u w:color="FFFFFF"/>
               </w:rPr>
-              <w:t>Exit Condition On Success</w:t>
+              <w:t xml:space="preserve">Exit </w:t>
+            </w:r>
+            <w:proofErr w:type="spellStart"/>
+            <w:r>
+              <w:rPr>
+                <w:rFonts w:ascii="Cambria" w:hAnsi="Cambria"/>
+                <w:b/>
+                <w:bCs/>
+                <w:color w:val="FFFFFF"/>
+                <w:u w:color="FFFFFF"/>
+              </w:rPr>
+              <w:t>Condition</w:t>
+            </w:r>
+            <w:proofErr w:type="spellEnd"/>
+            <w:r>
+              <w:rPr>
+                <w:rFonts w:ascii="Cambria" w:hAnsi="Cambria"/>
+                <w:b/>
+                <w:bCs/>
+                <w:color w:val="FFFFFF"/>
+                <w:u w:color="FFFFFF"/>
+              </w:rPr>
+              <w:t xml:space="preserve"> On Success</w:t>
             </w:r>
           </w:p>
         </w:tc>
@@ -3625,8 +3972,20 @@
                 <w:color w:val="FFFFFF"/>
                 <w:u w:color="FFFFFF"/>
               </w:rPr>
-              <w:t>User Priority</w:t>
-            </w:r>
+              <w:t xml:space="preserve">User </w:t>
+            </w:r>
+            <w:proofErr w:type="spellStart"/>
+            <w:r>
+              <w:rPr>
+                <w:rFonts w:ascii="Cambria" w:hAnsi="Cambria"/>
+                <w:b/>
+                <w:bCs/>
+                <w:color w:val="FFFFFF"/>
+                <w:u w:color="FFFFFF"/>
+              </w:rPr>
+              <w:t>Priority</w:t>
+            </w:r>
+            <w:proofErr w:type="spellEnd"/>
           </w:p>
         </w:tc>
         <w:tc>
@@ -3665,24 +4024,6 @@
         </w:tc>
       </w:tr>
     </w:tbl>
-    <w:p>
-      <w:pPr>
-        <w:pStyle w:val="Normale1"/>
-        <w:rPr>
-          <w:sz w:val="28"/>
-          <w:szCs w:val="28"/>
-        </w:rPr>
-      </w:pPr>
-    </w:p>
-    <w:p>
-      <w:pPr>
-        <w:pStyle w:val="Normale1"/>
-        <w:rPr>
-          <w:sz w:val="28"/>
-          <w:szCs w:val="28"/>
-        </w:rPr>
-      </w:pPr>
-    </w:p>
     <w:p>
       <w:pPr>
         <w:pStyle w:val="Normale1"/>
@@ -3761,7 +4102,7 @@
                     </pic:cNvPicPr>
                   </pic:nvPicPr>
                   <pic:blipFill>
-                    <a:blip r:embed="rId16"/>
+                    <a:blip r:embed="rId17"/>
                     <a:stretch>
                       <a:fillRect/>
                     </a:stretch>
@@ -4145,9 +4486,20 @@
                 <w:color w:val="FFFFFF"/>
                 <w:u w:color="FFFFFF"/>
               </w:rPr>
-              <w:lastRenderedPageBreak/>
-              <w:t>Entry Condition</w:t>
-            </w:r>
+              <w:t xml:space="preserve">Entry </w:t>
+            </w:r>
+            <w:proofErr w:type="spellStart"/>
+            <w:r>
+              <w:rPr>
+                <w:rFonts w:ascii="Cambria" w:hAnsi="Cambria"/>
+                <w:b/>
+                <w:bCs/>
+                <w:color w:val="FFFFFF"/>
+                <w:u w:color="FFFFFF"/>
+              </w:rPr>
+              <w:t>Condition</w:t>
+            </w:r>
+            <w:proofErr w:type="spellEnd"/>
           </w:p>
         </w:tc>
         <w:tc>
@@ -4344,6 +4696,7 @@
                 <w:sz w:val="22"/>
                 <w:szCs w:val="22"/>
               </w:rPr>
+              <w:lastRenderedPageBreak/>
               <w:t>L’utente seleziona la quantità da inserire nel carrello.</w:t>
             </w:r>
           </w:p>
@@ -4586,7 +4939,29 @@
                 <w:color w:val="FFFFFF"/>
                 <w:u w:color="FFFFFF"/>
               </w:rPr>
-              <w:t>Exit Condition On Success</w:t>
+              <w:t xml:space="preserve">Exit </w:t>
+            </w:r>
+            <w:proofErr w:type="spellStart"/>
+            <w:r>
+              <w:rPr>
+                <w:rFonts w:ascii="Cambria" w:hAnsi="Cambria"/>
+                <w:b/>
+                <w:bCs/>
+                <w:color w:val="FFFFFF"/>
+                <w:u w:color="FFFFFF"/>
+              </w:rPr>
+              <w:t>Condition</w:t>
+            </w:r>
+            <w:proofErr w:type="spellEnd"/>
+            <w:r>
+              <w:rPr>
+                <w:rFonts w:ascii="Cambria" w:hAnsi="Cambria"/>
+                <w:b/>
+                <w:bCs/>
+                <w:color w:val="FFFFFF"/>
+                <w:u w:color="FFFFFF"/>
+              </w:rPr>
+              <w:t xml:space="preserve"> On Success</w:t>
             </w:r>
           </w:p>
         </w:tc>
@@ -5070,8 +5445,20 @@
                 <w:color w:val="FFFFFF"/>
                 <w:u w:color="FFFFFF"/>
               </w:rPr>
-              <w:t>Exit Condition</w:t>
-            </w:r>
+              <w:t xml:space="preserve">Exit </w:t>
+            </w:r>
+            <w:proofErr w:type="spellStart"/>
+            <w:r>
+              <w:rPr>
+                <w:rFonts w:ascii="Cambria" w:hAnsi="Cambria"/>
+                <w:b/>
+                <w:bCs/>
+                <w:color w:val="FFFFFF"/>
+                <w:u w:color="FFFFFF"/>
+              </w:rPr>
+              <w:t>Condition</w:t>
+            </w:r>
+            <w:proofErr w:type="spellEnd"/>
           </w:p>
         </w:tc>
         <w:tc>
@@ -5144,9 +5531,20 @@
                 <w:color w:val="FFFFFF"/>
                 <w:u w:color="FFFFFF"/>
               </w:rPr>
-              <w:lastRenderedPageBreak/>
-              <w:t>User Priority</w:t>
-            </w:r>
+              <w:t xml:space="preserve">User </w:t>
+            </w:r>
+            <w:proofErr w:type="spellStart"/>
+            <w:r>
+              <w:rPr>
+                <w:rFonts w:ascii="Cambria" w:hAnsi="Cambria"/>
+                <w:b/>
+                <w:bCs/>
+                <w:color w:val="FFFFFF"/>
+                <w:u w:color="FFFFFF"/>
+              </w:rPr>
+              <w:t>Priority</w:t>
+            </w:r>
+            <w:proofErr w:type="spellEnd"/>
           </w:p>
         </w:tc>
         <w:tc>
@@ -5198,16 +5596,48 @@
     <w:p>
       <w:pPr>
         <w:pStyle w:val="Normale1"/>
+        <w:ind w:left="108" w:hanging="108"/>
         <w:rPr>
           <w:sz w:val="28"/>
           <w:szCs w:val="28"/>
         </w:rPr>
       </w:pPr>
-      <w:r>
+    </w:p>
+    <w:p>
+      <w:pPr>
+        <w:pStyle w:val="Normale1"/>
+        <w:jc w:val="both"/>
         <w:rPr>
           <w:sz w:val="28"/>
           <w:szCs w:val="28"/>
         </w:rPr>
+      </w:pPr>
+    </w:p>
+    <w:p>
+      <w:pPr>
+        <w:pStyle w:val="Normale1"/>
+        <w:jc w:val="both"/>
+        <w:rPr>
+          <w:sz w:val="28"/>
+          <w:szCs w:val="28"/>
+        </w:rPr>
+      </w:pPr>
+    </w:p>
+    <w:p>
+      <w:pPr>
+        <w:pStyle w:val="Normale1"/>
+        <w:jc w:val="both"/>
+        <w:rPr>
+          <w:sz w:val="28"/>
+          <w:szCs w:val="28"/>
+        </w:rPr>
+      </w:pPr>
+      <w:r>
+        <w:rPr>
+          <w:sz w:val="28"/>
+          <w:szCs w:val="28"/>
+        </w:rPr>
+        <w:lastRenderedPageBreak/>
         <w:t>UC_</w:t>
       </w:r>
       <w:r>
@@ -5217,6 +5647,16 @@
         </w:rPr>
         <w:t>4</w:t>
       </w:r>
+    </w:p>
+    <w:p>
+      <w:pPr>
+        <w:pStyle w:val="Normale1"/>
+        <w:jc w:val="both"/>
+        <w:rPr>
+          <w:sz w:val="28"/>
+          <w:szCs w:val="28"/>
+        </w:rPr>
+      </w:pPr>
     </w:p>
     <w:p>
       <w:pPr>
@@ -5264,7 +5704,7 @@
                     </pic:cNvPicPr>
                   </pic:nvPicPr>
                   <pic:blipFill>
-                    <a:blip r:embed="rId17"/>
+                    <a:blip r:embed="rId18"/>
                     <a:stretch>
                       <a:fillRect/>
                     </a:stretch>
@@ -5603,8 +6043,20 @@
                 <w:color w:val="FFFFFF"/>
                 <w:u w:color="FFFFFF"/>
               </w:rPr>
-              <w:t>Entry Condition</w:t>
-            </w:r>
+              <w:t xml:space="preserve">Entry </w:t>
+            </w:r>
+            <w:proofErr w:type="spellStart"/>
+            <w:r>
+              <w:rPr>
+                <w:rFonts w:ascii="Cambria" w:hAnsi="Cambria"/>
+                <w:b/>
+                <w:bCs/>
+                <w:color w:val="FFFFFF"/>
+                <w:u w:color="FFFFFF"/>
+              </w:rPr>
+              <w:t>Condition</w:t>
+            </w:r>
+            <w:proofErr w:type="spellEnd"/>
           </w:p>
         </w:tc>
         <w:tc>
@@ -5637,8 +6089,18 @@
                 <w:sz w:val="22"/>
                 <w:szCs w:val="22"/>
               </w:rPr>
-              <w:t>L’utente non è loggato e si trova all’interno del sito .</w:t>
-            </w:r>
+              <w:t xml:space="preserve">L’utente non è loggato e si trova all’interno del </w:t>
+            </w:r>
+            <w:proofErr w:type="gramStart"/>
+            <w:r>
+              <w:rPr>
+                <w:rFonts w:ascii="Calibri Light" w:hAnsi="Calibri Light"/>
+                <w:sz w:val="22"/>
+                <w:szCs w:val="22"/>
+              </w:rPr>
+              <w:t>sito .</w:t>
+            </w:r>
+            <w:proofErr w:type="gramEnd"/>
           </w:p>
         </w:tc>
       </w:tr>
@@ -5831,7 +6293,25 @@
                 <w:sz w:val="22"/>
                 <w:szCs w:val="22"/>
               </w:rPr>
-              <w:t>L’utente inserisce le credenziali nell’apposito form e le invia al sistema.</w:t>
+              <w:t xml:space="preserve">L’utente inserisce le credenziali nell’apposito </w:t>
+            </w:r>
+            <w:proofErr w:type="spellStart"/>
+            <w:r>
+              <w:rPr>
+                <w:rFonts w:ascii="Calibri Light" w:hAnsi="Calibri Light"/>
+                <w:sz w:val="22"/>
+                <w:szCs w:val="22"/>
+              </w:rPr>
+              <w:t>form</w:t>
+            </w:r>
+            <w:proofErr w:type="spellEnd"/>
+            <w:r>
+              <w:rPr>
+                <w:rFonts w:ascii="Calibri Light" w:hAnsi="Calibri Light"/>
+                <w:sz w:val="22"/>
+                <w:szCs w:val="22"/>
+              </w:rPr>
+              <w:t xml:space="preserve"> e le invia al sistema.</w:t>
             </w:r>
           </w:p>
           <w:p>
@@ -5945,7 +6425,25 @@
                 <w:sz w:val="22"/>
                 <w:szCs w:val="22"/>
               </w:rPr>
-              <w:t>Il sistema conferma l’avvenuto riconoscimento e  converte l’utente in utente loggato.</w:t>
+              <w:t xml:space="preserve">Il sistema conferma l’avvenuto riconoscimento </w:t>
+            </w:r>
+            <w:proofErr w:type="gramStart"/>
+            <w:r>
+              <w:rPr>
+                <w:rFonts w:ascii="Calibri Light" w:hAnsi="Calibri Light"/>
+                <w:sz w:val="22"/>
+                <w:szCs w:val="22"/>
+              </w:rPr>
+              <w:t>e  converte</w:t>
+            </w:r>
+            <w:proofErr w:type="gramEnd"/>
+            <w:r>
+              <w:rPr>
+                <w:rFonts w:ascii="Calibri Light" w:hAnsi="Calibri Light"/>
+                <w:sz w:val="22"/>
+                <w:szCs w:val="22"/>
+              </w:rPr>
+              <w:t xml:space="preserve"> l’utente in utente loggato.</w:t>
             </w:r>
           </w:p>
           <w:p>
@@ -5999,7 +6497,29 @@
                 <w:color w:val="FFFFFF"/>
                 <w:u w:color="FFFFFF"/>
               </w:rPr>
-              <w:t>Exit Condition On Success</w:t>
+              <w:t xml:space="preserve">Exit </w:t>
+            </w:r>
+            <w:proofErr w:type="spellStart"/>
+            <w:r>
+              <w:rPr>
+                <w:rFonts w:ascii="Cambria" w:hAnsi="Cambria"/>
+                <w:b/>
+                <w:bCs/>
+                <w:color w:val="FFFFFF"/>
+                <w:u w:color="FFFFFF"/>
+              </w:rPr>
+              <w:t>Condition</w:t>
+            </w:r>
+            <w:proofErr w:type="spellEnd"/>
+            <w:r>
+              <w:rPr>
+                <w:rFonts w:ascii="Cambria" w:hAnsi="Cambria"/>
+                <w:b/>
+                <w:bCs/>
+                <w:color w:val="FFFFFF"/>
+                <w:u w:color="FFFFFF"/>
+              </w:rPr>
+              <w:t xml:space="preserve"> On Success</w:t>
             </w:r>
           </w:p>
         </w:tc>
@@ -6107,8 +6627,36 @@
                 <w:sz w:val="22"/>
                 <w:szCs w:val="22"/>
               </w:rPr>
-              <w:t>L’utente, in fase di compilazione del form, inserisce credenziali errate .</w:t>
-            </w:r>
+              <w:t xml:space="preserve">L’utente, in fase di compilazione del </w:t>
+            </w:r>
+            <w:proofErr w:type="spellStart"/>
+            <w:r>
+              <w:rPr>
+                <w:rFonts w:ascii="Calibri Light" w:hAnsi="Calibri Light"/>
+                <w:sz w:val="22"/>
+                <w:szCs w:val="22"/>
+              </w:rPr>
+              <w:t>form</w:t>
+            </w:r>
+            <w:proofErr w:type="spellEnd"/>
+            <w:r>
+              <w:rPr>
+                <w:rFonts w:ascii="Calibri Light" w:hAnsi="Calibri Light"/>
+                <w:sz w:val="22"/>
+                <w:szCs w:val="22"/>
+              </w:rPr>
+              <w:t xml:space="preserve">, inserisce credenziali </w:t>
+            </w:r>
+            <w:proofErr w:type="gramStart"/>
+            <w:r>
+              <w:rPr>
+                <w:rFonts w:ascii="Calibri Light" w:hAnsi="Calibri Light"/>
+                <w:sz w:val="22"/>
+                <w:szCs w:val="22"/>
+              </w:rPr>
+              <w:t>errate .</w:t>
+            </w:r>
+            <w:proofErr w:type="gramEnd"/>
           </w:p>
         </w:tc>
       </w:tr>
@@ -6261,7 +6809,25 @@
                 <w:sz w:val="22"/>
                 <w:szCs w:val="22"/>
               </w:rPr>
-              <w:t>L’utente inserisce le credenziali nell’apposito form e le invia al sistema.</w:t>
+              <w:t xml:space="preserve">L’utente inserisce le credenziali nell’apposito </w:t>
+            </w:r>
+            <w:proofErr w:type="spellStart"/>
+            <w:r>
+              <w:rPr>
+                <w:rFonts w:ascii="Calibri Light" w:hAnsi="Calibri Light"/>
+                <w:sz w:val="22"/>
+                <w:szCs w:val="22"/>
+              </w:rPr>
+              <w:t>form</w:t>
+            </w:r>
+            <w:proofErr w:type="spellEnd"/>
+            <w:r>
+              <w:rPr>
+                <w:rFonts w:ascii="Calibri Light" w:hAnsi="Calibri Light"/>
+                <w:sz w:val="22"/>
+                <w:szCs w:val="22"/>
+              </w:rPr>
+              <w:t xml:space="preserve"> e le invia al sistema.</w:t>
             </w:r>
           </w:p>
           <w:p>
@@ -6536,8 +7102,42 @@
                 <w:color w:val="FFFFFF"/>
                 <w:u w:color="FFFFFF"/>
               </w:rPr>
-              <w:t>Exit Condition On Failure</w:t>
-            </w:r>
+              <w:t xml:space="preserve">Exit </w:t>
+            </w:r>
+            <w:proofErr w:type="spellStart"/>
+            <w:r>
+              <w:rPr>
+                <w:rFonts w:ascii="Cambria" w:hAnsi="Cambria"/>
+                <w:b/>
+                <w:bCs/>
+                <w:color w:val="FFFFFF"/>
+                <w:u w:color="FFFFFF"/>
+              </w:rPr>
+              <w:t>Condition</w:t>
+            </w:r>
+            <w:proofErr w:type="spellEnd"/>
+            <w:r>
+              <w:rPr>
+                <w:rFonts w:ascii="Cambria" w:hAnsi="Cambria"/>
+                <w:b/>
+                <w:bCs/>
+                <w:color w:val="FFFFFF"/>
+                <w:u w:color="FFFFFF"/>
+              </w:rPr>
+              <w:t xml:space="preserve"> On </w:t>
+            </w:r>
+            <w:proofErr w:type="spellStart"/>
+            <w:r>
+              <w:rPr>
+                <w:rFonts w:ascii="Cambria" w:hAnsi="Cambria"/>
+                <w:b/>
+                <w:bCs/>
+                <w:color w:val="FFFFFF"/>
+                <w:u w:color="FFFFFF"/>
+              </w:rPr>
+              <w:t>Failure</w:t>
+            </w:r>
+            <w:proofErr w:type="spellEnd"/>
           </w:p>
         </w:tc>
         <w:tc>
@@ -6610,8 +7210,20 @@
                 <w:color w:val="FFFFFF"/>
                 <w:u w:color="FFFFFF"/>
               </w:rPr>
-              <w:t>User Priority</w:t>
-            </w:r>
+              <w:t xml:space="preserve">User </w:t>
+            </w:r>
+            <w:proofErr w:type="spellStart"/>
+            <w:r>
+              <w:rPr>
+                <w:rFonts w:ascii="Cambria" w:hAnsi="Cambria"/>
+                <w:b/>
+                <w:bCs/>
+                <w:color w:val="FFFFFF"/>
+                <w:u w:color="FFFFFF"/>
+              </w:rPr>
+              <w:t>Priority</w:t>
+            </w:r>
+            <w:proofErr w:type="spellEnd"/>
           </w:p>
         </w:tc>
         <w:tc>
@@ -6650,45 +7262,6 @@
         </w:tc>
       </w:tr>
     </w:tbl>
-    <w:p>
-      <w:pPr>
-        <w:pStyle w:val="Normale1"/>
-        <w:ind w:left="108" w:hanging="108"/>
-        <w:rPr>
-          <w:sz w:val="28"/>
-          <w:szCs w:val="28"/>
-        </w:rPr>
-      </w:pPr>
-    </w:p>
-    <w:p>
-      <w:pPr>
-        <w:pStyle w:val="Normale1"/>
-        <w:rPr>
-          <w:kern w:val="0"/>
-          <w:sz w:val="20"/>
-          <w:szCs w:val="20"/>
-        </w:rPr>
-      </w:pPr>
-    </w:p>
-    <w:p>
-      <w:pPr>
-        <w:pStyle w:val="Normale1"/>
-        <w:rPr>
-          <w:kern w:val="0"/>
-          <w:sz w:val="20"/>
-          <w:szCs w:val="20"/>
-        </w:rPr>
-      </w:pPr>
-    </w:p>
-    <w:p>
-      <w:pPr>
-        <w:pStyle w:val="Normale1"/>
-        <w:rPr>
-          <w:sz w:val="28"/>
-          <w:szCs w:val="28"/>
-        </w:rPr>
-      </w:pPr>
-    </w:p>
     <w:p>
       <w:pPr>
         <w:pStyle w:val="Normale1"/>
@@ -6759,7 +7332,7 @@
                     </pic:cNvPicPr>
                   </pic:nvPicPr>
                   <pic:blipFill>
-                    <a:blip r:embed="rId18"/>
+                    <a:blip r:embed="rId19"/>
                     <a:stretch>
                       <a:fillRect/>
                     </a:stretch>
@@ -7092,8 +7665,20 @@
                 <w:color w:val="FFFFFF"/>
                 <w:u w:color="FFFFFF"/>
               </w:rPr>
-              <w:t>Entry Condition</w:t>
-            </w:r>
+              <w:t xml:space="preserve">Entry </w:t>
+            </w:r>
+            <w:proofErr w:type="spellStart"/>
+            <w:r>
+              <w:rPr>
+                <w:rFonts w:ascii="Cambria" w:hAnsi="Cambria"/>
+                <w:b/>
+                <w:bCs/>
+                <w:color w:val="FFFFFF"/>
+                <w:u w:color="FFFFFF"/>
+              </w:rPr>
+              <w:t>Condition</w:t>
+            </w:r>
+            <w:proofErr w:type="spellEnd"/>
           </w:p>
         </w:tc>
         <w:tc>
@@ -7168,7 +7753,6 @@
                 <w:color w:val="FFFFFF"/>
                 <w:u w:color="FFFFFF"/>
               </w:rPr>
-              <w:lastRenderedPageBreak/>
               <w:t>FLUSSO DI EVENTI PRINCIPALI</w:t>
             </w:r>
           </w:p>
@@ -7294,6 +7878,7 @@
                 <w:sz w:val="22"/>
                 <w:szCs w:val="22"/>
               </w:rPr>
+              <w:lastRenderedPageBreak/>
               <w:t>L’utente naviga nella sezione delle recensioni.</w:t>
             </w:r>
           </w:p>
@@ -7508,7 +8093,29 @@
                 <w:color w:val="FFFFFF"/>
                 <w:u w:color="FFFFFF"/>
               </w:rPr>
-              <w:t>Exit Condition On Success</w:t>
+              <w:t xml:space="preserve">Exit </w:t>
+            </w:r>
+            <w:proofErr w:type="spellStart"/>
+            <w:r>
+              <w:rPr>
+                <w:rFonts w:ascii="Cambria" w:hAnsi="Cambria"/>
+                <w:b/>
+                <w:bCs/>
+                <w:color w:val="FFFFFF"/>
+                <w:u w:color="FFFFFF"/>
+              </w:rPr>
+              <w:t>Condition</w:t>
+            </w:r>
+            <w:proofErr w:type="spellEnd"/>
+            <w:r>
+              <w:rPr>
+                <w:rFonts w:ascii="Cambria" w:hAnsi="Cambria"/>
+                <w:b/>
+                <w:bCs/>
+                <w:color w:val="FFFFFF"/>
+                <w:u w:color="FFFFFF"/>
+              </w:rPr>
+              <w:t xml:space="preserve"> On Success</w:t>
             </w:r>
           </w:p>
         </w:tc>
@@ -7583,8 +8190,20 @@
                 <w:color w:val="FFFFFF"/>
                 <w:u w:color="FFFFFF"/>
               </w:rPr>
-              <w:t>User Priority</w:t>
-            </w:r>
+              <w:t xml:space="preserve">User </w:t>
+            </w:r>
+            <w:proofErr w:type="spellStart"/>
+            <w:r>
+              <w:rPr>
+                <w:rFonts w:ascii="Cambria" w:hAnsi="Cambria"/>
+                <w:b/>
+                <w:bCs/>
+                <w:color w:val="FFFFFF"/>
+                <w:u w:color="FFFFFF"/>
+              </w:rPr>
+              <w:t>Priority</w:t>
+            </w:r>
+            <w:proofErr w:type="spellEnd"/>
           </w:p>
         </w:tc>
         <w:tc>
@@ -7626,11 +8245,20 @@
     <w:p>
       <w:pPr>
         <w:pStyle w:val="Normale1"/>
-        <w:ind w:left="108" w:hanging="108"/>
-        <w:jc w:val="center"/>
-        <w:rPr>
-          <w:sz w:val="28"/>
-          <w:szCs w:val="28"/>
+        <w:rPr>
+          <w:kern w:val="0"/>
+          <w:sz w:val="20"/>
+          <w:szCs w:val="20"/>
+        </w:rPr>
+      </w:pPr>
+    </w:p>
+    <w:p>
+      <w:pPr>
+        <w:pStyle w:val="Normale1"/>
+        <w:rPr>
+          <w:kern w:val="0"/>
+          <w:sz w:val="20"/>
+          <w:szCs w:val="20"/>
         </w:rPr>
       </w:pPr>
     </w:p>
@@ -7696,7 +8324,7 @@
                     </pic:cNvPicPr>
                   </pic:nvPicPr>
                   <pic:blipFill>
-                    <a:blip r:embed="rId19"/>
+                    <a:blip r:embed="rId20"/>
                     <a:stretch>
                       <a:fillRect/>
                     </a:stretch>
@@ -8045,8 +8673,20 @@
                 <w:color w:val="FFFFFF"/>
                 <w:u w:color="FFFFFF"/>
               </w:rPr>
-              <w:t>Entry Condition</w:t>
-            </w:r>
+              <w:t xml:space="preserve">Entry </w:t>
+            </w:r>
+            <w:proofErr w:type="spellStart"/>
+            <w:r>
+              <w:rPr>
+                <w:rFonts w:ascii="Cambria" w:hAnsi="Cambria"/>
+                <w:b/>
+                <w:bCs/>
+                <w:color w:val="FFFFFF"/>
+                <w:u w:color="FFFFFF"/>
+              </w:rPr>
+              <w:t>Condition</w:t>
+            </w:r>
+            <w:proofErr w:type="spellEnd"/>
           </w:p>
         </w:tc>
         <w:tc>
@@ -8451,7 +9091,25 @@
                 <w:sz w:val="22"/>
                 <w:szCs w:val="22"/>
               </w:rPr>
-              <w:t>Il sistema rieffettua il ricalcolo del totale del carrello.</w:t>
+              <w:t xml:space="preserve">Il sistema </w:t>
+            </w:r>
+            <w:proofErr w:type="spellStart"/>
+            <w:r>
+              <w:rPr>
+                <w:rFonts w:ascii="Calibri Light" w:hAnsi="Calibri Light"/>
+                <w:sz w:val="22"/>
+                <w:szCs w:val="22"/>
+              </w:rPr>
+              <w:t>rieffettua</w:t>
+            </w:r>
+            <w:proofErr w:type="spellEnd"/>
+            <w:r>
+              <w:rPr>
+                <w:rFonts w:ascii="Calibri Light" w:hAnsi="Calibri Light"/>
+                <w:sz w:val="22"/>
+                <w:szCs w:val="22"/>
+              </w:rPr>
+              <w:t xml:space="preserve"> il ricalcolo del totale del carrello.</w:t>
             </w:r>
           </w:p>
           <w:p>
@@ -8568,7 +9226,29 @@
                 <w:color w:val="FFFFFF"/>
                 <w:u w:color="FFFFFF"/>
               </w:rPr>
-              <w:t>Exit Condition On Success</w:t>
+              <w:t xml:space="preserve">Exit </w:t>
+            </w:r>
+            <w:proofErr w:type="spellStart"/>
+            <w:r>
+              <w:rPr>
+                <w:rFonts w:ascii="Cambria" w:hAnsi="Cambria"/>
+                <w:b/>
+                <w:bCs/>
+                <w:color w:val="FFFFFF"/>
+                <w:u w:color="FFFFFF"/>
+              </w:rPr>
+              <w:t>Condition</w:t>
+            </w:r>
+            <w:proofErr w:type="spellEnd"/>
+            <w:r>
+              <w:rPr>
+                <w:rFonts w:ascii="Cambria" w:hAnsi="Cambria"/>
+                <w:b/>
+                <w:bCs/>
+                <w:color w:val="FFFFFF"/>
+                <w:u w:color="FFFFFF"/>
+              </w:rPr>
+              <w:t xml:space="preserve"> On Success</w:t>
             </w:r>
           </w:p>
         </w:tc>
@@ -8716,8 +9396,20 @@
                 <w:color w:val="FFFFFF"/>
                 <w:u w:color="FFFFFF"/>
               </w:rPr>
-              <w:t>User Priority</w:t>
-            </w:r>
+              <w:t xml:space="preserve">User </w:t>
+            </w:r>
+            <w:proofErr w:type="spellStart"/>
+            <w:r>
+              <w:rPr>
+                <w:rFonts w:ascii="Cambria" w:hAnsi="Cambria"/>
+                <w:b/>
+                <w:bCs/>
+                <w:color w:val="FFFFFF"/>
+                <w:u w:color="FFFFFF"/>
+              </w:rPr>
+              <w:t>Priority</w:t>
+            </w:r>
+            <w:proofErr w:type="spellEnd"/>
           </w:p>
         </w:tc>
         <w:tc>
@@ -8771,9 +9463,17 @@
       <w:pPr>
         <w:pStyle w:val="Normale1"/>
         <w:rPr>
-          <w:kern w:val="0"/>
-          <w:sz w:val="20"/>
-          <w:szCs w:val="20"/>
+          <w:sz w:val="28"/>
+          <w:szCs w:val="28"/>
+        </w:rPr>
+      </w:pPr>
+    </w:p>
+    <w:p>
+      <w:pPr>
+        <w:pStyle w:val="Normale1"/>
+        <w:rPr>
+          <w:sz w:val="28"/>
+          <w:szCs w:val="28"/>
         </w:rPr>
       </w:pPr>
     </w:p>
@@ -8850,7 +9550,7 @@
                     </pic:cNvPicPr>
                   </pic:nvPicPr>
                   <pic:blipFill>
-                    <a:blip r:embed="rId20"/>
+                    <a:blip r:embed="rId21"/>
                     <a:stretch>
                       <a:fillRect/>
                     </a:stretch>
@@ -9193,8 +9893,20 @@
                 <w:color w:val="FFFFFF"/>
                 <w:u w:color="FFFFFF"/>
               </w:rPr>
-              <w:t>Entry Condition</w:t>
-            </w:r>
+              <w:t xml:space="preserve">Entry </w:t>
+            </w:r>
+            <w:proofErr w:type="spellStart"/>
+            <w:r>
+              <w:rPr>
+                <w:rFonts w:ascii="Cambria" w:hAnsi="Cambria"/>
+                <w:b/>
+                <w:bCs/>
+                <w:color w:val="FFFFFF"/>
+                <w:u w:color="FFFFFF"/>
+              </w:rPr>
+              <w:t>Condition</w:t>
+            </w:r>
+            <w:proofErr w:type="spellEnd"/>
           </w:p>
         </w:tc>
         <w:tc>
@@ -9732,7 +10444,25 @@
                 <w:sz w:val="22"/>
                 <w:szCs w:val="22"/>
               </w:rPr>
-              <w:t>Carta di credito: il sistema mostra un form relativo all’inserimento dei dati sensibili della carta.</w:t>
+              <w:t xml:space="preserve">Carta di credito: il sistema mostra un </w:t>
+            </w:r>
+            <w:proofErr w:type="spellStart"/>
+            <w:r>
+              <w:rPr>
+                <w:rFonts w:ascii="Calibri Light" w:hAnsi="Calibri Light"/>
+                <w:sz w:val="22"/>
+                <w:szCs w:val="22"/>
+              </w:rPr>
+              <w:t>form</w:t>
+            </w:r>
+            <w:proofErr w:type="spellEnd"/>
+            <w:r>
+              <w:rPr>
+                <w:rFonts w:ascii="Calibri Light" w:hAnsi="Calibri Light"/>
+                <w:sz w:val="22"/>
+                <w:szCs w:val="22"/>
+              </w:rPr>
+              <w:t xml:space="preserve"> relativo all’inserimento dei dati sensibili della carta.</w:t>
             </w:r>
           </w:p>
           <w:p>
@@ -9867,7 +10597,29 @@
                 <w:color w:val="FFFFFF"/>
                 <w:u w:color="FFFFFF"/>
               </w:rPr>
-              <w:t>Exit Condition On Success</w:t>
+              <w:t xml:space="preserve">Exit </w:t>
+            </w:r>
+            <w:proofErr w:type="spellStart"/>
+            <w:r>
+              <w:rPr>
+                <w:rFonts w:ascii="Cambria" w:hAnsi="Cambria"/>
+                <w:b/>
+                <w:bCs/>
+                <w:color w:val="FFFFFF"/>
+                <w:u w:color="FFFFFF"/>
+              </w:rPr>
+              <w:t>Condition</w:t>
+            </w:r>
+            <w:proofErr w:type="spellEnd"/>
+            <w:r>
+              <w:rPr>
+                <w:rFonts w:ascii="Cambria" w:hAnsi="Cambria"/>
+                <w:b/>
+                <w:bCs/>
+                <w:color w:val="FFFFFF"/>
+                <w:u w:color="FFFFFF"/>
+              </w:rPr>
+              <w:t xml:space="preserve"> On Success</w:t>
             </w:r>
           </w:p>
         </w:tc>
@@ -10017,8 +10769,20 @@
                 <w:color w:val="FFFFFF"/>
                 <w:u w:color="FFFFFF"/>
               </w:rPr>
-              <w:t>User Priority</w:t>
-            </w:r>
+              <w:t xml:space="preserve">User </w:t>
+            </w:r>
+            <w:proofErr w:type="spellStart"/>
+            <w:r>
+              <w:rPr>
+                <w:rFonts w:ascii="Cambria" w:hAnsi="Cambria"/>
+                <w:b/>
+                <w:bCs/>
+                <w:color w:val="FFFFFF"/>
+                <w:u w:color="FFFFFF"/>
+              </w:rPr>
+              <w:t>Priority</w:t>
+            </w:r>
+            <w:proofErr w:type="spellEnd"/>
           </w:p>
         </w:tc>
         <w:tc>
@@ -10060,12 +10824,9 @@
     <w:p>
       <w:pPr>
         <w:pStyle w:val="Normale1"/>
-        <w:ind w:left="108" w:hanging="108"/>
-        <w:jc w:val="center"/>
-        <w:rPr>
-          <w:kern w:val="0"/>
-          <w:sz w:val="20"/>
-          <w:szCs w:val="20"/>
+        <w:rPr>
+          <w:sz w:val="28"/>
+          <w:szCs w:val="28"/>
         </w:rPr>
       </w:pPr>
     </w:p>
@@ -10146,7 +10907,7 @@
                     </pic:cNvPicPr>
                   </pic:nvPicPr>
                   <pic:blipFill>
-                    <a:blip r:embed="rId21"/>
+                    <a:blip r:embed="rId22"/>
                     <a:stretch>
                       <a:fillRect/>
                     </a:stretch>
@@ -10498,8 +11259,20 @@
                 <w:color w:val="FFFFFF"/>
                 <w:u w:color="FFFFFF"/>
               </w:rPr>
-              <w:t>Entry Condition</w:t>
-            </w:r>
+              <w:t xml:space="preserve">Entry </w:t>
+            </w:r>
+            <w:proofErr w:type="spellStart"/>
+            <w:r>
+              <w:rPr>
+                <w:rFonts w:ascii="Cambria" w:hAnsi="Cambria"/>
+                <w:b/>
+                <w:bCs/>
+                <w:color w:val="FFFFFF"/>
+                <w:u w:color="FFFFFF"/>
+              </w:rPr>
+              <w:t>Condition</w:t>
+            </w:r>
+            <w:proofErr w:type="spellEnd"/>
           </w:p>
         </w:tc>
         <w:tc>
@@ -10547,7 +11320,7 @@
                           </pic:cNvPicPr>
                         </pic:nvPicPr>
                         <pic:blipFill>
-                          <a:blip r:embed="rId22"/>
+                          <a:blip r:embed="rId23"/>
                           <a:stretch>
                             <a:fillRect/>
                           </a:stretch>
@@ -10903,7 +11676,29 @@
                 <w:color w:val="FFFFFF"/>
                 <w:u w:color="FFFFFF"/>
               </w:rPr>
-              <w:t>Exit Condition On Success</w:t>
+              <w:t xml:space="preserve">Exit </w:t>
+            </w:r>
+            <w:proofErr w:type="spellStart"/>
+            <w:r>
+              <w:rPr>
+                <w:rFonts w:ascii="Cambria" w:hAnsi="Cambria"/>
+                <w:b/>
+                <w:bCs/>
+                <w:color w:val="FFFFFF"/>
+                <w:u w:color="FFFFFF"/>
+              </w:rPr>
+              <w:t>Condition</w:t>
+            </w:r>
+            <w:proofErr w:type="spellEnd"/>
+            <w:r>
+              <w:rPr>
+                <w:rFonts w:ascii="Cambria" w:hAnsi="Cambria"/>
+                <w:b/>
+                <w:bCs/>
+                <w:color w:val="FFFFFF"/>
+                <w:u w:color="FFFFFF"/>
+              </w:rPr>
+              <w:t xml:space="preserve"> On Success</w:t>
             </w:r>
           </w:p>
         </w:tc>
@@ -11053,8 +11848,20 @@
                 <w:color w:val="FFFFFF"/>
                 <w:u w:color="FFFFFF"/>
               </w:rPr>
-              <w:t>User Priority</w:t>
-            </w:r>
+              <w:t xml:space="preserve">User </w:t>
+            </w:r>
+            <w:proofErr w:type="spellStart"/>
+            <w:r>
+              <w:rPr>
+                <w:rFonts w:ascii="Cambria" w:hAnsi="Cambria"/>
+                <w:b/>
+                <w:bCs/>
+                <w:color w:val="FFFFFF"/>
+                <w:u w:color="FFFFFF"/>
+              </w:rPr>
+              <w:t>Priority</w:t>
+            </w:r>
+            <w:proofErr w:type="spellEnd"/>
           </w:p>
         </w:tc>
         <w:tc>
@@ -11096,8 +11903,6 @@
     <w:p>
       <w:pPr>
         <w:pStyle w:val="Normale1"/>
-        <w:ind w:left="108" w:hanging="108"/>
-        <w:jc w:val="center"/>
         <w:rPr>
           <w:color w:val="111111"/>
           <w:sz w:val="28"/>
@@ -11111,9 +11916,8 @@
       <w:pPr>
         <w:pStyle w:val="Normale1"/>
         <w:rPr>
-          <w:kern w:val="0"/>
-          <w:sz w:val="20"/>
-          <w:szCs w:val="20"/>
+          <w:sz w:val="28"/>
+          <w:szCs w:val="28"/>
         </w:rPr>
       </w:pPr>
     </w:p>
@@ -11178,7 +11982,7 @@
                     </pic:cNvPicPr>
                   </pic:nvPicPr>
                   <pic:blipFill>
-                    <a:blip r:embed="rId23">
+                    <a:blip r:embed="rId24">
                       <a:extLst>
                         <a:ext uri="{28A0092B-C50C-407E-A947-70E740481C1C}">
                           <a14:useLocalDpi xmlns:a14="http://schemas.microsoft.com/office/drawing/2010/main" val="0"/>
@@ -11514,8 +12318,20 @@
                 <w:color w:val="FFFFFF"/>
                 <w:u w:color="FFFFFF"/>
               </w:rPr>
-              <w:t>Entry Condition</w:t>
-            </w:r>
+              <w:t xml:space="preserve">Entry </w:t>
+            </w:r>
+            <w:proofErr w:type="spellStart"/>
+            <w:r>
+              <w:rPr>
+                <w:rFonts w:ascii="Cambria" w:hAnsi="Cambria"/>
+                <w:b/>
+                <w:bCs/>
+                <w:color w:val="FFFFFF"/>
+                <w:u w:color="FFFFFF"/>
+              </w:rPr>
+              <w:t>Condition</w:t>
+            </w:r>
+            <w:proofErr w:type="spellEnd"/>
           </w:p>
         </w:tc>
         <w:tc>
@@ -11676,7 +12492,7 @@
       </w:tr>
       <w:tr>
         <w:trPr>
-          <w:trHeight w:val="3126"/>
+          <w:trHeight w:val="2108"/>
         </w:trPr>
         <w:tc>
           <w:tcPr>
@@ -11706,7 +12522,63 @@
                 <w:szCs w:val="22"/>
               </w:rPr>
             </w:pPr>
-          </w:p>
+            <w:r>
+              <w:rPr>
+                <w:rFonts w:ascii="Calibri Light" w:hAnsi="Calibri Light"/>
+                <w:sz w:val="22"/>
+                <w:szCs w:val="22"/>
+              </w:rPr>
+              <w:t>L’amministratore contabile visualizza la notifica</w:t>
+            </w:r>
+            <w:r>
+              <w:rPr>
+                <w:rFonts w:ascii="Calibri Light" w:hAnsi="Calibri Light"/>
+                <w:sz w:val="22"/>
+                <w:szCs w:val="22"/>
+              </w:rPr>
+              <w:t xml:space="preserve"> per il controllo del pagamento</w:t>
+            </w:r>
+            <w:r>
+              <w:rPr>
+                <w:rFonts w:ascii="Calibri Light" w:hAnsi="Calibri Light"/>
+                <w:sz w:val="22"/>
+                <w:szCs w:val="22"/>
+              </w:rPr>
+              <w:t>.</w:t>
+            </w:r>
+          </w:p>
+          <w:p>
+            <w:pPr>
+              <w:pStyle w:val="Normale1"/>
+              <w:spacing w:after="61"/>
+            </w:pPr>
+            <w:r>
+              <w:rPr>
+                <w:rFonts w:ascii="Calibri Light" w:hAnsi="Calibri Light"/>
+                <w:sz w:val="22"/>
+                <w:szCs w:val="22"/>
+              </w:rPr>
+              <w:t xml:space="preserve">L’amministratore contabile verifica l’avvenuto accredito, per poi procedere alla messa in lavorazione dell’ordine.  </w:t>
+            </w:r>
+          </w:p>
+        </w:tc>
+        <w:tc>
+          <w:tcPr>
+            <w:tcW w:w="4644" w:type="dxa"/>
+            <w:tcBorders>
+              <w:top w:val="single" w:sz="4" w:space="0" w:color="000000"/>
+              <w:left w:val="single" w:sz="4" w:space="0" w:color="000000"/>
+              <w:bottom w:val="single" w:sz="4" w:space="0" w:color="000000"/>
+              <w:right w:val="single" w:sz="4" w:space="0" w:color="000000"/>
+            </w:tcBorders>
+            <w:shd w:val="clear" w:color="auto" w:fill="FFFFFF"/>
+            <w:tcMar>
+              <w:top w:w="80" w:type="dxa"/>
+              <w:left w:w="80" w:type="dxa"/>
+              <w:bottom w:w="80" w:type="dxa"/>
+              <w:right w:w="80" w:type="dxa"/>
+            </w:tcMar>
+          </w:tcPr>
           <w:p>
             <w:pPr>
               <w:pStyle w:val="Normale1"/>
@@ -11734,110 +12606,18 @@
               <w:pStyle w:val="Normale1"/>
               <w:spacing w:after="61"/>
               <w:rPr>
-                <w:rFonts w:ascii="Calibri Light" w:eastAsia="Calibri Light" w:hAnsi="Calibri Light" w:cs="Calibri Light"/>
-                <w:sz w:val="22"/>
-                <w:szCs w:val="22"/>
-              </w:rPr>
-            </w:pPr>
-            <w:r>
-              <w:rPr>
-                <w:rFonts w:ascii="Calibri Light" w:hAnsi="Calibri Light"/>
-                <w:sz w:val="22"/>
-                <w:szCs w:val="22"/>
-              </w:rPr>
-              <w:t>L’amministratore contabile visualizza la notifica.</w:t>
-            </w:r>
-          </w:p>
-          <w:p>
-            <w:pPr>
-              <w:pStyle w:val="Normale1"/>
-              <w:spacing w:after="61"/>
-            </w:pPr>
-            <w:r>
-              <w:rPr>
-                <w:rFonts w:ascii="Calibri Light" w:hAnsi="Calibri Light"/>
-                <w:sz w:val="22"/>
-                <w:szCs w:val="22"/>
-              </w:rPr>
-              <w:t xml:space="preserve">L’amministratore contabile verifica l’avvenuto accredito mediante la propria banca, per poi procedere alla messa in lavorazione dell’ordine.  </w:t>
-            </w:r>
-          </w:p>
-        </w:tc>
-        <w:tc>
-          <w:tcPr>
-            <w:tcW w:w="4644" w:type="dxa"/>
-            <w:tcBorders>
-              <w:top w:val="single" w:sz="4" w:space="0" w:color="000000"/>
-              <w:left w:val="single" w:sz="4" w:space="0" w:color="000000"/>
-              <w:bottom w:val="single" w:sz="4" w:space="0" w:color="000000"/>
-              <w:right w:val="single" w:sz="4" w:space="0" w:color="000000"/>
-            </w:tcBorders>
-            <w:shd w:val="clear" w:color="auto" w:fill="FFFFFF"/>
-            <w:tcMar>
-              <w:top w:w="80" w:type="dxa"/>
-              <w:left w:w="80" w:type="dxa"/>
-              <w:bottom w:w="80" w:type="dxa"/>
-              <w:right w:w="80" w:type="dxa"/>
-            </w:tcMar>
-          </w:tcPr>
-          <w:p>
-            <w:pPr>
-              <w:pStyle w:val="Normale1"/>
-              <w:spacing w:after="61"/>
-              <w:rPr>
-                <w:rFonts w:ascii="Calibri Light" w:eastAsia="Calibri Light" w:hAnsi="Calibri Light" w:cs="Calibri Light"/>
-                <w:sz w:val="22"/>
-                <w:szCs w:val="22"/>
-              </w:rPr>
-            </w:pPr>
-            <w:r>
-              <w:rPr>
-                <w:rFonts w:ascii="Calibri Light" w:hAnsi="Calibri Light"/>
-                <w:sz w:val="22"/>
-                <w:szCs w:val="22"/>
-              </w:rPr>
-              <w:t>Il sistema dopo che l’utente ha effettuato il checkout con metodo di pagamento:” carta di credito”, notifica all’amministratore contabile di verificare l’avvenuto pagamento.</w:t>
-            </w:r>
-          </w:p>
-          <w:p>
-            <w:pPr>
-              <w:pStyle w:val="Normale1"/>
-              <w:spacing w:after="61"/>
-              <w:rPr>
-                <w:rFonts w:ascii="Calibri Light" w:eastAsia="Calibri Light" w:hAnsi="Calibri Light" w:cs="Calibri Light"/>
-                <w:sz w:val="22"/>
-                <w:szCs w:val="22"/>
-              </w:rPr>
-            </w:pPr>
-          </w:p>
-          <w:p>
-            <w:pPr>
-              <w:pStyle w:val="Normale1"/>
-              <w:spacing w:after="61"/>
-              <w:rPr>
-                <w:rFonts w:ascii="Calibri Light" w:eastAsia="Calibri Light" w:hAnsi="Calibri Light" w:cs="Calibri Light"/>
-                <w:sz w:val="22"/>
-                <w:szCs w:val="22"/>
-              </w:rPr>
-            </w:pPr>
-          </w:p>
-          <w:p>
-            <w:pPr>
-              <w:pStyle w:val="Normale1"/>
-              <w:spacing w:after="61"/>
-              <w:rPr>
-                <w:rFonts w:ascii="Calibri Light" w:eastAsia="Calibri Light" w:hAnsi="Calibri Light" w:cs="Calibri Light"/>
-                <w:sz w:val="22"/>
-                <w:szCs w:val="22"/>
-              </w:rPr>
-            </w:pPr>
-          </w:p>
-          <w:p>
-            <w:pPr>
-              <w:pStyle w:val="Normale1"/>
-              <w:spacing w:after="61"/>
-              <w:rPr>
-                <w:rFonts w:ascii="Calibri Light" w:eastAsia="Calibri Light" w:hAnsi="Calibri Light" w:cs="Calibri Light"/>
+                <w:rFonts w:ascii="Calibri Light" w:hAnsi="Calibri Light"/>
+                <w:sz w:val="22"/>
+                <w:szCs w:val="22"/>
+              </w:rPr>
+            </w:pPr>
+          </w:p>
+          <w:p>
+            <w:pPr>
+              <w:pStyle w:val="Normale1"/>
+              <w:spacing w:after="61"/>
+              <w:rPr>
+                <w:rFonts w:ascii="Calibri Light" w:hAnsi="Calibri Light"/>
                 <w:sz w:val="22"/>
                 <w:szCs w:val="22"/>
               </w:rPr>
@@ -11894,7 +12674,29 @@
                 <w:color w:val="FFFFFF"/>
                 <w:u w:color="FFFFFF"/>
               </w:rPr>
-              <w:t>Exit Condition On Success</w:t>
+              <w:t xml:space="preserve">Exit </w:t>
+            </w:r>
+            <w:proofErr w:type="spellStart"/>
+            <w:r>
+              <w:rPr>
+                <w:rFonts w:ascii="Cambria" w:hAnsi="Cambria"/>
+                <w:b/>
+                <w:bCs/>
+                <w:color w:val="FFFFFF"/>
+                <w:u w:color="FFFFFF"/>
+              </w:rPr>
+              <w:t>Condition</w:t>
+            </w:r>
+            <w:proofErr w:type="spellEnd"/>
+            <w:r>
+              <w:rPr>
+                <w:rFonts w:ascii="Cambria" w:hAnsi="Cambria"/>
+                <w:b/>
+                <w:bCs/>
+                <w:color w:val="FFFFFF"/>
+                <w:u w:color="FFFFFF"/>
+              </w:rPr>
+              <w:t xml:space="preserve"> On Success</w:t>
             </w:r>
           </w:p>
         </w:tc>
@@ -12002,313 +12804,7 @@
                 <w:sz w:val="22"/>
                 <w:szCs w:val="22"/>
               </w:rPr>
-              <w:t>L’amministratore verifica che l’accredito non sia arrivato.</w:t>
-            </w:r>
-          </w:p>
-        </w:tc>
-      </w:tr>
-      <w:tr>
-        <w:trPr>
-          <w:trHeight w:val="250"/>
-        </w:trPr>
-        <w:tc>
-          <w:tcPr>
-            <w:tcW w:w="4643" w:type="dxa"/>
-            <w:gridSpan w:val="2"/>
-            <w:tcBorders>
-              <w:top w:val="single" w:sz="4" w:space="0" w:color="000000"/>
-              <w:left w:val="single" w:sz="4" w:space="0" w:color="000000"/>
-              <w:bottom w:val="single" w:sz="4" w:space="0" w:color="000000"/>
-              <w:right w:val="single" w:sz="4" w:space="0" w:color="000000"/>
-            </w:tcBorders>
-            <w:shd w:val="clear" w:color="auto" w:fill="538135"/>
-            <w:tcMar>
-              <w:top w:w="80" w:type="dxa"/>
-              <w:left w:w="80" w:type="dxa"/>
-              <w:bottom w:w="80" w:type="dxa"/>
-              <w:right w:w="80" w:type="dxa"/>
-            </w:tcMar>
-          </w:tcPr>
-          <w:p>
-            <w:pPr>
-              <w:pStyle w:val="Normale1"/>
-              <w:spacing w:after="61"/>
-              <w:jc w:val="center"/>
-            </w:pPr>
-            <w:r>
-              <w:rPr>
-                <w:rFonts w:ascii="Cambria" w:hAnsi="Cambria"/>
-                <w:b/>
-                <w:bCs/>
-                <w:color w:val="FFFFFF"/>
-                <w:sz w:val="22"/>
-                <w:szCs w:val="22"/>
-                <w:u w:color="FFFFFF"/>
-              </w:rPr>
-              <w:t>AMMINISTRATORE</w:t>
-            </w:r>
-          </w:p>
-        </w:tc>
-        <w:tc>
-          <w:tcPr>
-            <w:tcW w:w="4644" w:type="dxa"/>
-            <w:tcBorders>
-              <w:top w:val="single" w:sz="4" w:space="0" w:color="000000"/>
-              <w:left w:val="single" w:sz="4" w:space="0" w:color="000000"/>
-              <w:bottom w:val="single" w:sz="4" w:space="0" w:color="000000"/>
-              <w:right w:val="single" w:sz="4" w:space="0" w:color="000000"/>
-            </w:tcBorders>
-            <w:shd w:val="clear" w:color="auto" w:fill="538135"/>
-            <w:tcMar>
-              <w:top w:w="80" w:type="dxa"/>
-              <w:left w:w="80" w:type="dxa"/>
-              <w:bottom w:w="80" w:type="dxa"/>
-              <w:right w:w="80" w:type="dxa"/>
-            </w:tcMar>
-          </w:tcPr>
-          <w:p>
-            <w:pPr>
-              <w:pStyle w:val="Normale1"/>
-              <w:spacing w:after="61"/>
-              <w:jc w:val="center"/>
-            </w:pPr>
-            <w:r>
-              <w:rPr>
-                <w:rFonts w:ascii="Cambria" w:hAnsi="Cambria"/>
-                <w:b/>
-                <w:bCs/>
-                <w:color w:val="FFFFFF"/>
-                <w:sz w:val="22"/>
-                <w:szCs w:val="22"/>
-                <w:u w:color="FFFFFF"/>
-              </w:rPr>
-              <w:t>SISTEMA</w:t>
-            </w:r>
-          </w:p>
-        </w:tc>
-      </w:tr>
-      <w:tr>
-        <w:trPr>
-          <w:trHeight w:val="2285"/>
-        </w:trPr>
-        <w:tc>
-          <w:tcPr>
-            <w:tcW w:w="4643" w:type="dxa"/>
-            <w:gridSpan w:val="2"/>
-            <w:tcBorders>
-              <w:top w:val="single" w:sz="4" w:space="0" w:color="000000"/>
-              <w:left w:val="single" w:sz="4" w:space="0" w:color="000000"/>
-              <w:bottom w:val="single" w:sz="4" w:space="0" w:color="000000"/>
-              <w:right w:val="single" w:sz="4" w:space="0" w:color="000000"/>
-            </w:tcBorders>
-            <w:shd w:val="clear" w:color="auto" w:fill="auto"/>
-            <w:tcMar>
-              <w:top w:w="80" w:type="dxa"/>
-              <w:left w:w="80" w:type="dxa"/>
-              <w:bottom w:w="80" w:type="dxa"/>
-              <w:right w:w="80" w:type="dxa"/>
-            </w:tcMar>
-          </w:tcPr>
-          <w:p>
-            <w:pPr>
-              <w:pStyle w:val="Normale1"/>
-              <w:spacing w:after="61"/>
-              <w:rPr>
-                <w:rFonts w:ascii="Calibri Light" w:eastAsia="Calibri Light" w:hAnsi="Calibri Light" w:cs="Calibri Light"/>
-                <w:sz w:val="22"/>
-                <w:szCs w:val="22"/>
-              </w:rPr>
-            </w:pPr>
-            <w:r>
-              <w:rPr>
-                <w:rFonts w:ascii="Calibri Light" w:hAnsi="Calibri Light"/>
-                <w:sz w:val="22"/>
-                <w:szCs w:val="22"/>
-              </w:rPr>
-              <w:t>L’amministratore contabile verifica mediante la propria banca il pagamento dell’ordine.</w:t>
-            </w:r>
-          </w:p>
-          <w:p>
-            <w:pPr>
-              <w:pStyle w:val="Normale1"/>
-              <w:spacing w:after="61"/>
-            </w:pPr>
-            <w:r>
-              <w:rPr>
-                <w:rFonts w:ascii="Calibri Light" w:hAnsi="Calibri Light"/>
-                <w:sz w:val="22"/>
-                <w:szCs w:val="22"/>
-              </w:rPr>
-              <w:t>L’amministratore contabile nota il mancato accredito e imposta lo stato dell’ordine in: “Attesa pagamento”.</w:t>
-            </w:r>
-          </w:p>
-        </w:tc>
-        <w:tc>
-          <w:tcPr>
-            <w:tcW w:w="4644" w:type="dxa"/>
-            <w:tcBorders>
-              <w:top w:val="single" w:sz="4" w:space="0" w:color="000000"/>
-              <w:left w:val="single" w:sz="4" w:space="0" w:color="000000"/>
-              <w:bottom w:val="single" w:sz="4" w:space="0" w:color="000000"/>
-              <w:right w:val="single" w:sz="4" w:space="0" w:color="000000"/>
-            </w:tcBorders>
-            <w:shd w:val="clear" w:color="auto" w:fill="FFFFFF"/>
-            <w:tcMar>
-              <w:top w:w="80" w:type="dxa"/>
-              <w:left w:w="80" w:type="dxa"/>
-              <w:bottom w:w="80" w:type="dxa"/>
-              <w:right w:w="80" w:type="dxa"/>
-            </w:tcMar>
-          </w:tcPr>
-          <w:p>
-            <w:pPr>
-              <w:pStyle w:val="Normale1"/>
-              <w:spacing w:after="61"/>
-              <w:rPr>
-                <w:rFonts w:ascii="Calibri Light" w:eastAsia="Calibri Light" w:hAnsi="Calibri Light" w:cs="Calibri Light"/>
-                <w:sz w:val="22"/>
-                <w:szCs w:val="22"/>
-              </w:rPr>
-            </w:pPr>
-          </w:p>
-          <w:p>
-            <w:pPr>
-              <w:pStyle w:val="Normale1"/>
-              <w:spacing w:after="61"/>
-              <w:rPr>
-                <w:rFonts w:ascii="Calibri Light" w:eastAsia="Calibri Light" w:hAnsi="Calibri Light" w:cs="Calibri Light"/>
-                <w:sz w:val="22"/>
-                <w:szCs w:val="22"/>
-              </w:rPr>
-            </w:pPr>
-            <w:r>
-              <w:rPr>
-                <w:rFonts w:ascii="Calibri Light" w:hAnsi="Calibri Light"/>
-                <w:sz w:val="22"/>
-                <w:szCs w:val="22"/>
-              </w:rPr>
-              <w:t xml:space="preserve"> </w:t>
-            </w:r>
-          </w:p>
-          <w:p>
-            <w:pPr>
-              <w:pStyle w:val="Normale1"/>
-              <w:spacing w:after="61"/>
-              <w:rPr>
-                <w:rFonts w:ascii="Calibri Light" w:eastAsia="Calibri Light" w:hAnsi="Calibri Light" w:cs="Calibri Light"/>
-                <w:sz w:val="22"/>
-                <w:szCs w:val="22"/>
-              </w:rPr>
-            </w:pPr>
-          </w:p>
-          <w:p>
-            <w:pPr>
-              <w:pStyle w:val="Normale1"/>
-              <w:spacing w:after="61"/>
-              <w:rPr>
-                <w:rFonts w:ascii="Calibri Light" w:eastAsia="Calibri Light" w:hAnsi="Calibri Light" w:cs="Calibri Light"/>
-                <w:sz w:val="22"/>
-                <w:szCs w:val="22"/>
-              </w:rPr>
-            </w:pPr>
-          </w:p>
-          <w:p>
-            <w:pPr>
-              <w:pStyle w:val="Normale1"/>
-              <w:spacing w:after="61"/>
-              <w:rPr>
-                <w:rFonts w:ascii="Calibri Light" w:eastAsia="Calibri Light" w:hAnsi="Calibri Light" w:cs="Calibri Light"/>
-                <w:sz w:val="22"/>
-                <w:szCs w:val="22"/>
-              </w:rPr>
-            </w:pPr>
-          </w:p>
-          <w:p>
-            <w:pPr>
-              <w:pStyle w:val="Normale1"/>
-              <w:spacing w:after="61"/>
-            </w:pPr>
-            <w:r>
-              <w:rPr>
-                <w:rFonts w:ascii="Calibri Light" w:hAnsi="Calibri Light"/>
-                <w:sz w:val="22"/>
-                <w:szCs w:val="22"/>
-              </w:rPr>
-              <w:t>Il sistema conferma la modifica dell’amministratore e notifica il cambio di stato all’utente tramite apposita mail.</w:t>
-            </w:r>
-          </w:p>
-        </w:tc>
-      </w:tr>
-      <w:tr>
-        <w:trPr>
-          <w:trHeight w:val="570"/>
-        </w:trPr>
-        <w:tc>
-          <w:tcPr>
-            <w:tcW w:w="2441" w:type="dxa"/>
-            <w:tcBorders>
-              <w:top w:val="single" w:sz="4" w:space="0" w:color="000000"/>
-              <w:left w:val="single" w:sz="4" w:space="0" w:color="000000"/>
-              <w:bottom w:val="single" w:sz="4" w:space="0" w:color="000000"/>
-              <w:right w:val="single" w:sz="4" w:space="0" w:color="000000"/>
-            </w:tcBorders>
-            <w:shd w:val="clear" w:color="auto" w:fill="538135"/>
-            <w:tcMar>
-              <w:top w:w="80" w:type="dxa"/>
-              <w:left w:w="80" w:type="dxa"/>
-              <w:bottom w:w="80" w:type="dxa"/>
-              <w:right w:w="80" w:type="dxa"/>
-            </w:tcMar>
-          </w:tcPr>
-          <w:p>
-            <w:pPr>
-              <w:pStyle w:val="Normale1"/>
-              <w:spacing w:after="61"/>
-              <w:jc w:val="center"/>
-            </w:pPr>
-            <w:r>
-              <w:rPr>
-                <w:rFonts w:ascii="Cambria" w:hAnsi="Cambria"/>
-                <w:b/>
-                <w:bCs/>
-                <w:color w:val="FFFFFF"/>
-                <w:u w:color="FFFFFF"/>
-              </w:rPr>
-              <w:t>Exit Condition On Failure</w:t>
-            </w:r>
-          </w:p>
-        </w:tc>
-        <w:tc>
-          <w:tcPr>
-            <w:tcW w:w="6846" w:type="dxa"/>
-            <w:gridSpan w:val="2"/>
-            <w:tcBorders>
-              <w:top w:val="single" w:sz="4" w:space="0" w:color="000000"/>
-              <w:left w:val="single" w:sz="4" w:space="0" w:color="000000"/>
-              <w:bottom w:val="single" w:sz="4" w:space="0" w:color="000000"/>
-              <w:right w:val="single" w:sz="4" w:space="0" w:color="000000"/>
-            </w:tcBorders>
-            <w:shd w:val="clear" w:color="auto" w:fill="auto"/>
-            <w:tcMar>
-              <w:top w:w="80" w:type="dxa"/>
-              <w:left w:w="80" w:type="dxa"/>
-              <w:bottom w:w="80" w:type="dxa"/>
-              <w:right w:w="80" w:type="dxa"/>
-            </w:tcMar>
-          </w:tcPr>
-          <w:p>
-            <w:pPr>
-              <w:pStyle w:val="Normale1"/>
-              <w:spacing w:after="61"/>
-              <w:jc w:val="center"/>
-            </w:pPr>
-            <w:r>
-              <w:rPr>
-                <w:rFonts w:ascii="Calibri Light" w:hAnsi="Calibri Light"/>
-                <w:sz w:val="22"/>
-                <w:szCs w:val="22"/>
-              </w:rPr>
-              <w:t>Il sistema conferma la modifica dello stato dell’ordine.</w:t>
+              <w:t>L’amministratore contabile quando verifica l’accredito, nel caso in cui il pagamento non sia avvenuto correttamente, imposta lo stato dell’ordine in: “Attesa pagamento”.</w:t>
             </w:r>
           </w:p>
         </w:tc>
@@ -12348,9 +12844,20 @@
                 <w:color w:val="FFFFFF"/>
                 <w:u w:color="FFFFFF"/>
               </w:rPr>
-              <w:lastRenderedPageBreak/>
-              <w:t>User Priority</w:t>
-            </w:r>
+              <w:t xml:space="preserve">User </w:t>
+            </w:r>
+            <w:proofErr w:type="spellStart"/>
+            <w:r>
+              <w:rPr>
+                <w:rFonts w:ascii="Cambria" w:hAnsi="Cambria"/>
+                <w:b/>
+                <w:bCs/>
+                <w:color w:val="FFFFFF"/>
+                <w:u w:color="FFFFFF"/>
+              </w:rPr>
+              <w:t>Priority</w:t>
+            </w:r>
+            <w:proofErr w:type="spellEnd"/>
           </w:p>
         </w:tc>
         <w:tc>
@@ -12392,23 +12899,10 @@
     <w:p>
       <w:pPr>
         <w:pStyle w:val="Normale1"/>
-        <w:ind w:left="108" w:hanging="108"/>
-        <w:rPr>
-          <w:color w:val="111111"/>
+        <w:rPr>
+          <w:kern w:val="0"/>
           <w:sz w:val="28"/>
           <w:szCs w:val="28"/>
-          <w:u w:color="111111"/>
-          <w:shd w:val="clear" w:color="auto" w:fill="808080"/>
-        </w:rPr>
-      </w:pPr>
-    </w:p>
-    <w:p>
-      <w:pPr>
-        <w:pStyle w:val="Normale1"/>
-        <w:rPr>
-          <w:kern w:val="0"/>
-          <w:sz w:val="20"/>
-          <w:szCs w:val="20"/>
         </w:rPr>
       </w:pPr>
     </w:p>
@@ -12472,7 +12966,7 @@
                     </pic:cNvPicPr>
                   </pic:nvPicPr>
                   <pic:blipFill>
-                    <a:blip r:embed="rId24">
+                    <a:blip r:embed="rId25">
                       <a:extLst>
                         <a:ext uri="{28A0092B-C50C-407E-A947-70E740481C1C}">
                           <a14:useLocalDpi xmlns:a14="http://schemas.microsoft.com/office/drawing/2010/main" val="0"/>
@@ -12805,8 +13299,21 @@
                 <w:color w:val="FFFFFF"/>
                 <w:u w:color="FFFFFF"/>
               </w:rPr>
-              <w:t>Entry Condition</w:t>
-            </w:r>
+              <w:lastRenderedPageBreak/>
+              <w:t xml:space="preserve">Entry </w:t>
+            </w:r>
+            <w:proofErr w:type="spellStart"/>
+            <w:r>
+              <w:rPr>
+                <w:rFonts w:ascii="Cambria" w:hAnsi="Cambria"/>
+                <w:b/>
+                <w:bCs/>
+                <w:color w:val="FFFFFF"/>
+                <w:u w:color="FFFFFF"/>
+              </w:rPr>
+              <w:t>Condition</w:t>
+            </w:r>
+            <w:proofErr w:type="spellEnd"/>
           </w:p>
         </w:tc>
         <w:tc>
@@ -12997,35 +13504,29 @@
                 <w:szCs w:val="22"/>
               </w:rPr>
             </w:pPr>
-          </w:p>
-          <w:p>
-            <w:pPr>
-              <w:pStyle w:val="Normale1"/>
-              <w:spacing w:after="61"/>
-              <w:rPr>
-                <w:rFonts w:ascii="Calibri Light" w:eastAsia="Calibri Light" w:hAnsi="Calibri Light" w:cs="Calibri Light"/>
-                <w:sz w:val="22"/>
-                <w:szCs w:val="22"/>
-              </w:rPr>
-            </w:pPr>
-          </w:p>
-          <w:p>
-            <w:pPr>
-              <w:pStyle w:val="Normale1"/>
-              <w:spacing w:after="61"/>
-              <w:rPr>
-                <w:rFonts w:ascii="Calibri Light" w:eastAsia="Calibri Light" w:hAnsi="Calibri Light" w:cs="Calibri Light"/>
-                <w:sz w:val="22"/>
-                <w:szCs w:val="22"/>
-              </w:rPr>
-            </w:pPr>
-            <w:r>
-              <w:rPr>
-                <w:rFonts w:ascii="Calibri Light" w:hAnsi="Calibri Light"/>
-                <w:sz w:val="22"/>
-                <w:szCs w:val="22"/>
-              </w:rPr>
-              <w:t>Il responsabile riceve la notifica e inizia il processo di preparazione e spedizione dell’ordine:</w:t>
+            <w:r>
+              <w:rPr>
+                <w:rFonts w:ascii="Calibri Light" w:hAnsi="Calibri Light"/>
+                <w:sz w:val="22"/>
+                <w:szCs w:val="22"/>
+              </w:rPr>
+              <w:t>Il responsabile riceve la notifica</w:t>
+            </w:r>
+            <w:r>
+              <w:rPr>
+                <w:rFonts w:ascii="Calibri Light" w:hAnsi="Calibri Light"/>
+                <w:sz w:val="22"/>
+                <w:szCs w:val="22"/>
+              </w:rPr>
+              <w:t xml:space="preserve"> di preparazione della spedizione dell’ordine </w:t>
+            </w:r>
+            <w:r>
+              <w:rPr>
+                <w:rFonts w:ascii="Calibri Light" w:hAnsi="Calibri Light"/>
+                <w:sz w:val="22"/>
+                <w:szCs w:val="22"/>
+              </w:rPr>
+              <w:t>e inizia il processo:</w:t>
             </w:r>
           </w:p>
           <w:p>
@@ -13106,25 +13607,6 @@
               <w:right w:w="80" w:type="dxa"/>
             </w:tcMar>
           </w:tcPr>
-          <w:p>
-            <w:pPr>
-              <w:pStyle w:val="Normale1"/>
-              <w:spacing w:after="61"/>
-              <w:rPr>
-                <w:rFonts w:ascii="Calibri Light" w:eastAsia="Calibri Light" w:hAnsi="Calibri Light" w:cs="Calibri Light"/>
-                <w:sz w:val="22"/>
-                <w:szCs w:val="22"/>
-              </w:rPr>
-            </w:pPr>
-            <w:r>
-              <w:rPr>
-                <w:rFonts w:ascii="Calibri Light" w:hAnsi="Calibri Light"/>
-                <w:sz w:val="22"/>
-                <w:szCs w:val="22"/>
-              </w:rPr>
-              <w:t>Il sistema dopo aver ricevuto il cambio di stato dell’ordine, notifica al responsabile di magazzino la possibilità di preparare e spedire l’ordine.</w:t>
-            </w:r>
-          </w:p>
           <w:p>
             <w:pPr>
               <w:pStyle w:val="Normale1"/>
@@ -13242,7 +13724,29 @@
                 <w:color w:val="FFFFFF"/>
                 <w:u w:color="FFFFFF"/>
               </w:rPr>
-              <w:t>Exit Condition On Success</w:t>
+              <w:t xml:space="preserve">Exit </w:t>
+            </w:r>
+            <w:proofErr w:type="spellStart"/>
+            <w:r>
+              <w:rPr>
+                <w:rFonts w:ascii="Cambria" w:hAnsi="Cambria"/>
+                <w:b/>
+                <w:bCs/>
+                <w:color w:val="FFFFFF"/>
+                <w:u w:color="FFFFFF"/>
+              </w:rPr>
+              <w:t>Condition</w:t>
+            </w:r>
+            <w:proofErr w:type="spellEnd"/>
+            <w:r>
+              <w:rPr>
+                <w:rFonts w:ascii="Cambria" w:hAnsi="Cambria"/>
+                <w:b/>
+                <w:bCs/>
+                <w:color w:val="FFFFFF"/>
+                <w:u w:color="FFFFFF"/>
+              </w:rPr>
+              <w:t xml:space="preserve"> On Success</w:t>
             </w:r>
           </w:p>
         </w:tc>
@@ -13316,8 +13820,20 @@
                 <w:color w:val="FFFFFF"/>
                 <w:u w:color="FFFFFF"/>
               </w:rPr>
-              <w:t>User Priority</w:t>
-            </w:r>
+              <w:t xml:space="preserve">User </w:t>
+            </w:r>
+            <w:proofErr w:type="spellStart"/>
+            <w:r>
+              <w:rPr>
+                <w:rFonts w:ascii="Cambria" w:hAnsi="Cambria"/>
+                <w:b/>
+                <w:bCs/>
+                <w:color w:val="FFFFFF"/>
+                <w:u w:color="FFFFFF"/>
+              </w:rPr>
+              <w:t>Priority</w:t>
+            </w:r>
+            <w:proofErr w:type="spellEnd"/>
           </w:p>
         </w:tc>
         <w:tc>
@@ -13380,40 +13896,16 @@
     <w:p>
       <w:pPr>
         <w:pStyle w:val="Normale1"/>
-        <w:ind w:left="108" w:hanging="108"/>
-        <w:rPr>
-          <w:color w:val="111111"/>
+        <w:rPr>
           <w:sz w:val="28"/>
           <w:szCs w:val="28"/>
-          <w:u w:color="111111"/>
-          <w:shd w:val="clear" w:color="auto" w:fill="808080"/>
         </w:rPr>
       </w:pPr>
-    </w:p>
-    <w:p>
-      <w:pPr>
-        <w:pStyle w:val="Normale1"/>
-        <w:rPr>
-          <w:kern w:val="0"/>
+      <w:r>
+        <w:rPr>
           <w:sz w:val="28"/>
           <w:szCs w:val="28"/>
         </w:rPr>
-      </w:pPr>
-    </w:p>
-    <w:p>
-      <w:pPr>
-        <w:pStyle w:val="Normale1"/>
-        <w:rPr>
-          <w:sz w:val="28"/>
-          <w:szCs w:val="28"/>
-        </w:rPr>
-      </w:pPr>
-      <w:r>
-        <w:rPr>
-          <w:sz w:val="28"/>
-          <w:szCs w:val="28"/>
-        </w:rPr>
-        <w:lastRenderedPageBreak/>
         <w:t>UC_1</w:t>
       </w:r>
       <w:r>
@@ -13465,7 +13957,7 @@
                     </pic:cNvPicPr>
                   </pic:nvPicPr>
                   <pic:blipFill>
-                    <a:blip r:embed="rId25">
+                    <a:blip r:embed="rId26">
                       <a:extLst>
                         <a:ext uri="{28A0092B-C50C-407E-A947-70E740481C1C}">
                           <a14:useLocalDpi xmlns:a14="http://schemas.microsoft.com/office/drawing/2010/main" val="0"/>
@@ -13800,8 +14292,21 @@
                 <w:color w:val="FFFFFF"/>
                 <w:u w:color="FFFFFF"/>
               </w:rPr>
-              <w:t>Entry Condition</w:t>
-            </w:r>
+              <w:lastRenderedPageBreak/>
+              <w:t xml:space="preserve">Entry </w:t>
+            </w:r>
+            <w:proofErr w:type="spellStart"/>
+            <w:r>
+              <w:rPr>
+                <w:rFonts w:ascii="Cambria" w:hAnsi="Cambria"/>
+                <w:b/>
+                <w:bCs/>
+                <w:color w:val="FFFFFF"/>
+                <w:u w:color="FFFFFF"/>
+              </w:rPr>
+              <w:t>Condition</w:t>
+            </w:r>
+            <w:proofErr w:type="spellEnd"/>
           </w:p>
         </w:tc>
         <w:tc>
@@ -13864,7 +14369,7 @@
                           </pic:cNvPicPr>
                         </pic:nvPicPr>
                         <pic:blipFill>
-                          <a:blip r:embed="rId13"/>
+                          <a:blip r:embed="rId14"/>
                           <a:stretch>
                             <a:fillRect/>
                           </a:stretch>
@@ -14092,7 +14597,25 @@
                 <w:sz w:val="22"/>
                 <w:szCs w:val="22"/>
               </w:rPr>
-              <w:t>L’amministratore seleziona il form del sito e sceglie l’articolo da modificare mediante il nome e il codice identificativo.</w:t>
+              <w:t xml:space="preserve">L’amministratore seleziona il </w:t>
+            </w:r>
+            <w:proofErr w:type="spellStart"/>
+            <w:r>
+              <w:rPr>
+                <w:rFonts w:ascii="Calibri Light" w:hAnsi="Calibri Light"/>
+                <w:sz w:val="22"/>
+                <w:szCs w:val="22"/>
+              </w:rPr>
+              <w:t>form</w:t>
+            </w:r>
+            <w:proofErr w:type="spellEnd"/>
+            <w:r>
+              <w:rPr>
+                <w:rFonts w:ascii="Calibri Light" w:hAnsi="Calibri Light"/>
+                <w:sz w:val="22"/>
+                <w:szCs w:val="22"/>
+              </w:rPr>
+              <w:t xml:space="preserve"> del sito e sceglie l’articolo da modificare mediante il nome e il codice identificativo.</w:t>
             </w:r>
           </w:p>
           <w:p>
@@ -14225,7 +14748,25 @@
                 <w:sz w:val="22"/>
                 <w:szCs w:val="22"/>
               </w:rPr>
-              <w:t>Il sistema restituisce un form di ricerca dell’articolo.</w:t>
+              <w:t xml:space="preserve">Il sistema restituisce un </w:t>
+            </w:r>
+            <w:proofErr w:type="spellStart"/>
+            <w:r>
+              <w:rPr>
+                <w:rFonts w:ascii="Calibri Light" w:hAnsi="Calibri Light"/>
+                <w:sz w:val="22"/>
+                <w:szCs w:val="22"/>
+              </w:rPr>
+              <w:t>form</w:t>
+            </w:r>
+            <w:proofErr w:type="spellEnd"/>
+            <w:r>
+              <w:rPr>
+                <w:rFonts w:ascii="Calibri Light" w:hAnsi="Calibri Light"/>
+                <w:sz w:val="22"/>
+                <w:szCs w:val="22"/>
+              </w:rPr>
+              <w:t xml:space="preserve"> di ricerca dell’articolo.</w:t>
             </w:r>
           </w:p>
           <w:p>
@@ -14354,13 +14895,23 @@
                 <w:szCs w:val="22"/>
               </w:rPr>
             </w:pPr>
-            <w:r>
-              <w:rPr>
-                <w:rFonts w:ascii="Calibri Light" w:hAnsi="Calibri Light"/>
-                <w:sz w:val="22"/>
-                <w:szCs w:val="22"/>
-              </w:rPr>
-              <w:t>path dell’immagine</w:t>
+            <w:proofErr w:type="spellStart"/>
+            <w:r>
+              <w:rPr>
+                <w:rFonts w:ascii="Calibri Light" w:hAnsi="Calibri Light"/>
+                <w:sz w:val="22"/>
+                <w:szCs w:val="22"/>
+              </w:rPr>
+              <w:t>path</w:t>
+            </w:r>
+            <w:proofErr w:type="spellEnd"/>
+            <w:r>
+              <w:rPr>
+                <w:rFonts w:ascii="Calibri Light" w:hAnsi="Calibri Light"/>
+                <w:sz w:val="22"/>
+                <w:szCs w:val="22"/>
+              </w:rPr>
+              <w:t xml:space="preserve"> dell’immagine</w:t>
             </w:r>
           </w:p>
           <w:p>
@@ -14397,7 +14948,6 @@
                 <w:sz w:val="22"/>
                 <w:szCs w:val="22"/>
               </w:rPr>
-              <w:lastRenderedPageBreak/>
               <w:t>Il sistema li conferma e li modifica nel database.</w:t>
             </w:r>
           </w:p>
@@ -14438,8 +14988,29 @@
                 <w:color w:val="FFFFFF"/>
                 <w:u w:color="FFFFFF"/>
               </w:rPr>
-              <w:lastRenderedPageBreak/>
-              <w:t>Exit Condition On Success</w:t>
+              <w:t xml:space="preserve">Exit </w:t>
+            </w:r>
+            <w:proofErr w:type="spellStart"/>
+            <w:r>
+              <w:rPr>
+                <w:rFonts w:ascii="Cambria" w:hAnsi="Cambria"/>
+                <w:b/>
+                <w:bCs/>
+                <w:color w:val="FFFFFF"/>
+                <w:u w:color="FFFFFF"/>
+              </w:rPr>
+              <w:t>Condition</w:t>
+            </w:r>
+            <w:proofErr w:type="spellEnd"/>
+            <w:r>
+              <w:rPr>
+                <w:rFonts w:ascii="Cambria" w:hAnsi="Cambria"/>
+                <w:b/>
+                <w:bCs/>
+                <w:color w:val="FFFFFF"/>
+                <w:u w:color="FFFFFF"/>
+              </w:rPr>
+              <w:t xml:space="preserve"> On Success</w:t>
             </w:r>
           </w:p>
         </w:tc>
@@ -14547,422 +15118,15 @@
                 <w:sz w:val="22"/>
                 <w:szCs w:val="22"/>
               </w:rPr>
-              <w:t>Il sistema non autorizza la modifica del prodotto.</w:t>
-            </w:r>
-          </w:p>
-        </w:tc>
-      </w:tr>
-      <w:tr>
-        <w:trPr>
-          <w:trHeight w:val="250"/>
-        </w:trPr>
-        <w:tc>
-          <w:tcPr>
-            <w:tcW w:w="4643" w:type="dxa"/>
-            <w:gridSpan w:val="2"/>
-            <w:tcBorders>
-              <w:top w:val="single" w:sz="4" w:space="0" w:color="000000"/>
-              <w:left w:val="single" w:sz="4" w:space="0" w:color="000000"/>
-              <w:bottom w:val="single" w:sz="4" w:space="0" w:color="000000"/>
-              <w:right w:val="single" w:sz="4" w:space="0" w:color="000000"/>
-            </w:tcBorders>
-            <w:shd w:val="clear" w:color="auto" w:fill="538135"/>
-            <w:tcMar>
-              <w:top w:w="80" w:type="dxa"/>
-              <w:left w:w="80" w:type="dxa"/>
-              <w:bottom w:w="80" w:type="dxa"/>
-              <w:right w:w="80" w:type="dxa"/>
-            </w:tcMar>
-          </w:tcPr>
-          <w:p>
-            <w:pPr>
-              <w:pStyle w:val="Normale1"/>
-              <w:spacing w:after="61"/>
-              <w:jc w:val="center"/>
-            </w:pPr>
-            <w:r>
-              <w:rPr>
-                <w:rFonts w:ascii="Cambria" w:hAnsi="Cambria"/>
-                <w:b/>
-                <w:bCs/>
-                <w:color w:val="FFFFFF"/>
-                <w:sz w:val="22"/>
-                <w:szCs w:val="22"/>
-                <w:u w:color="FFFFFF"/>
-              </w:rPr>
-              <w:t>AMMINISTRATORE</w:t>
-            </w:r>
-          </w:p>
-        </w:tc>
-        <w:tc>
-          <w:tcPr>
-            <w:tcW w:w="4644" w:type="dxa"/>
-            <w:tcBorders>
-              <w:top w:val="single" w:sz="4" w:space="0" w:color="000000"/>
-              <w:left w:val="single" w:sz="4" w:space="0" w:color="000000"/>
-              <w:bottom w:val="single" w:sz="4" w:space="0" w:color="000000"/>
-              <w:right w:val="single" w:sz="4" w:space="0" w:color="000000"/>
-            </w:tcBorders>
-            <w:shd w:val="clear" w:color="auto" w:fill="538135"/>
-            <w:tcMar>
-              <w:top w:w="80" w:type="dxa"/>
-              <w:left w:w="80" w:type="dxa"/>
-              <w:bottom w:w="80" w:type="dxa"/>
-              <w:right w:w="80" w:type="dxa"/>
-            </w:tcMar>
-          </w:tcPr>
-          <w:p>
-            <w:pPr>
-              <w:pStyle w:val="Normale1"/>
-              <w:spacing w:after="61"/>
-              <w:jc w:val="center"/>
-            </w:pPr>
-            <w:r>
-              <w:rPr>
-                <w:rFonts w:ascii="Cambria" w:hAnsi="Cambria"/>
-                <w:b/>
-                <w:bCs/>
-                <w:color w:val="FFFFFF"/>
-                <w:sz w:val="22"/>
-                <w:szCs w:val="22"/>
-                <w:u w:color="FFFFFF"/>
-              </w:rPr>
-              <w:t>SISTEMA</w:t>
-            </w:r>
-          </w:p>
-        </w:tc>
-      </w:tr>
-      <w:tr>
-        <w:trPr>
-          <w:trHeight w:val="2988"/>
-        </w:trPr>
-        <w:tc>
-          <w:tcPr>
-            <w:tcW w:w="4643" w:type="dxa"/>
-            <w:gridSpan w:val="2"/>
-            <w:tcBorders>
-              <w:top w:val="single" w:sz="4" w:space="0" w:color="000000"/>
-              <w:left w:val="single" w:sz="4" w:space="0" w:color="000000"/>
-              <w:bottom w:val="single" w:sz="4" w:space="0" w:color="000000"/>
-              <w:right w:val="single" w:sz="4" w:space="0" w:color="000000"/>
-            </w:tcBorders>
-            <w:shd w:val="clear" w:color="auto" w:fill="FFFFFF"/>
-            <w:tcMar>
-              <w:top w:w="80" w:type="dxa"/>
-              <w:left w:w="80" w:type="dxa"/>
-              <w:bottom w:w="80" w:type="dxa"/>
-              <w:right w:w="80" w:type="dxa"/>
-            </w:tcMar>
-          </w:tcPr>
-          <w:p>
-            <w:pPr>
-              <w:pStyle w:val="Normale1"/>
-              <w:spacing w:after="61"/>
-              <w:rPr>
-                <w:rFonts w:ascii="Calibri Light" w:eastAsia="Calibri Light" w:hAnsi="Calibri Light" w:cs="Calibri Light"/>
-                <w:sz w:val="22"/>
-                <w:szCs w:val="22"/>
-              </w:rPr>
-            </w:pPr>
-          </w:p>
-          <w:p>
-            <w:pPr>
-              <w:pStyle w:val="Normale1"/>
-              <w:spacing w:after="61"/>
-              <w:rPr>
-                <w:rFonts w:ascii="Calibri Light" w:eastAsia="Calibri Light" w:hAnsi="Calibri Light" w:cs="Calibri Light"/>
-                <w:sz w:val="22"/>
-                <w:szCs w:val="22"/>
-              </w:rPr>
-            </w:pPr>
-          </w:p>
-          <w:p>
-            <w:pPr>
-              <w:pStyle w:val="Normale1"/>
-              <w:spacing w:after="61"/>
-              <w:rPr>
-                <w:rFonts w:ascii="Calibri Light" w:eastAsia="Calibri Light" w:hAnsi="Calibri Light" w:cs="Calibri Light"/>
-                <w:sz w:val="22"/>
-                <w:szCs w:val="22"/>
-              </w:rPr>
-            </w:pPr>
-          </w:p>
-          <w:p>
-            <w:pPr>
-              <w:pStyle w:val="Normale1"/>
-              <w:spacing w:after="61"/>
-              <w:rPr>
-                <w:rFonts w:ascii="Calibri Light" w:eastAsia="Calibri Light" w:hAnsi="Calibri Light" w:cs="Calibri Light"/>
-                <w:sz w:val="22"/>
-                <w:szCs w:val="22"/>
-              </w:rPr>
-            </w:pPr>
-          </w:p>
-          <w:p>
-            <w:pPr>
-              <w:pStyle w:val="Normale1"/>
-              <w:spacing w:after="61"/>
-              <w:rPr>
-                <w:rFonts w:ascii="Calibri Light" w:eastAsia="Calibri Light" w:hAnsi="Calibri Light" w:cs="Calibri Light"/>
-                <w:sz w:val="22"/>
-                <w:szCs w:val="22"/>
-              </w:rPr>
-            </w:pPr>
-          </w:p>
-          <w:p>
-            <w:pPr>
-              <w:pStyle w:val="Normale1"/>
-              <w:spacing w:after="61"/>
-              <w:rPr>
-                <w:rFonts w:ascii="Calibri Light" w:eastAsia="Calibri Light" w:hAnsi="Calibri Light" w:cs="Calibri Light"/>
-                <w:sz w:val="22"/>
-                <w:szCs w:val="22"/>
-              </w:rPr>
-            </w:pPr>
-          </w:p>
-          <w:p>
-            <w:pPr>
-              <w:pStyle w:val="Normale1"/>
-              <w:spacing w:after="61"/>
-              <w:rPr>
-                <w:rFonts w:ascii="Calibri Light" w:eastAsia="Calibri Light" w:hAnsi="Calibri Light" w:cs="Calibri Light"/>
-                <w:sz w:val="22"/>
-                <w:szCs w:val="22"/>
-              </w:rPr>
-            </w:pPr>
-          </w:p>
-          <w:p>
-            <w:pPr>
-              <w:pStyle w:val="Normale1"/>
-              <w:spacing w:after="61"/>
-              <w:rPr>
-                <w:rFonts w:ascii="Calibri Light" w:eastAsia="Calibri Light" w:hAnsi="Calibri Light" w:cs="Calibri Light"/>
-                <w:sz w:val="22"/>
-                <w:szCs w:val="22"/>
-              </w:rPr>
-            </w:pPr>
-          </w:p>
-          <w:p>
-            <w:pPr>
-              <w:pStyle w:val="Normale1"/>
-              <w:spacing w:after="61"/>
-            </w:pPr>
-            <w:r>
-              <w:rPr>
-                <w:rFonts w:ascii="Calibri Light" w:hAnsi="Calibri Light"/>
-                <w:sz w:val="22"/>
-                <w:szCs w:val="22"/>
-              </w:rPr>
-              <w:t>L’amministratore riceve la notifica di errore: “Campo …. duplicato”.</w:t>
-            </w:r>
-          </w:p>
-        </w:tc>
-        <w:tc>
-          <w:tcPr>
-            <w:tcW w:w="4644" w:type="dxa"/>
-            <w:tcBorders>
-              <w:top w:val="single" w:sz="4" w:space="0" w:color="000000"/>
-              <w:left w:val="single" w:sz="4" w:space="0" w:color="000000"/>
-              <w:bottom w:val="single" w:sz="4" w:space="0" w:color="000000"/>
-              <w:right w:val="single" w:sz="4" w:space="0" w:color="000000"/>
-            </w:tcBorders>
-            <w:shd w:val="clear" w:color="auto" w:fill="FFFFFF"/>
-            <w:tcMar>
-              <w:top w:w="80" w:type="dxa"/>
-              <w:left w:w="80" w:type="dxa"/>
-              <w:bottom w:w="80" w:type="dxa"/>
-              <w:right w:w="80" w:type="dxa"/>
-            </w:tcMar>
-          </w:tcPr>
-          <w:p>
-            <w:pPr>
-              <w:pStyle w:val="Normale1"/>
-              <w:spacing w:after="61"/>
-              <w:rPr>
-                <w:rFonts w:ascii="Calibri Light" w:eastAsia="Calibri Light" w:hAnsi="Calibri Light" w:cs="Calibri Light"/>
-                <w:sz w:val="22"/>
-                <w:szCs w:val="22"/>
-              </w:rPr>
-            </w:pPr>
-            <w:r>
-              <w:rPr>
-                <w:rFonts w:ascii="Calibri Light" w:hAnsi="Calibri Light"/>
-                <w:sz w:val="22"/>
-                <w:szCs w:val="22"/>
-              </w:rPr>
-              <w:t>Il sistema riceve i dati aggiornati del prodotto.</w:t>
-            </w:r>
-          </w:p>
-          <w:p>
-            <w:pPr>
-              <w:pStyle w:val="Normale1"/>
-              <w:spacing w:after="61"/>
-              <w:rPr>
-                <w:rFonts w:ascii="Calibri Light" w:eastAsia="Calibri Light" w:hAnsi="Calibri Light" w:cs="Calibri Light"/>
-                <w:sz w:val="22"/>
-                <w:szCs w:val="22"/>
-              </w:rPr>
-            </w:pPr>
-            <w:r>
-              <w:rPr>
-                <w:rFonts w:ascii="Calibri Light" w:hAnsi="Calibri Light"/>
-                <w:sz w:val="22"/>
-                <w:szCs w:val="22"/>
-              </w:rPr>
-              <w:t xml:space="preserve">Il sistema verifica e controlla l’univocità nel database dei campi: </w:t>
-            </w:r>
-          </w:p>
-          <w:p>
-            <w:pPr>
-              <w:pStyle w:val="Normale1"/>
-              <w:numPr>
-                <w:ilvl w:val="0"/>
-                <w:numId w:val="6"/>
-              </w:numPr>
-              <w:spacing w:after="61"/>
-              <w:rPr>
-                <w:rFonts w:ascii="Calibri Light" w:hAnsi="Calibri Light"/>
-                <w:sz w:val="22"/>
-                <w:szCs w:val="22"/>
-              </w:rPr>
-            </w:pPr>
-            <w:r>
-              <w:rPr>
-                <w:rFonts w:ascii="Calibri Light" w:hAnsi="Calibri Light"/>
-                <w:sz w:val="22"/>
-                <w:szCs w:val="22"/>
-              </w:rPr>
-              <w:t>path dell’immagine</w:t>
-            </w:r>
-          </w:p>
-          <w:p>
-            <w:pPr>
-              <w:pStyle w:val="Normale1"/>
-              <w:numPr>
-                <w:ilvl w:val="0"/>
-                <w:numId w:val="6"/>
-              </w:numPr>
-              <w:spacing w:after="61"/>
-              <w:rPr>
-                <w:rFonts w:ascii="Calibri Light" w:hAnsi="Calibri Light"/>
-                <w:sz w:val="22"/>
-                <w:szCs w:val="22"/>
-              </w:rPr>
-            </w:pPr>
-            <w:r>
-              <w:rPr>
-                <w:rFonts w:ascii="Calibri Light" w:hAnsi="Calibri Light"/>
-                <w:sz w:val="22"/>
-                <w:szCs w:val="22"/>
-              </w:rPr>
-              <w:t>nome del prodotto</w:t>
-            </w:r>
-          </w:p>
-          <w:p>
-            <w:pPr>
-              <w:pStyle w:val="Normale1"/>
-              <w:spacing w:after="61"/>
-              <w:rPr>
-                <w:rFonts w:ascii="Calibri Light" w:eastAsia="Calibri Light" w:hAnsi="Calibri Light" w:cs="Calibri Light"/>
-                <w:sz w:val="22"/>
-                <w:szCs w:val="22"/>
-              </w:rPr>
-            </w:pPr>
-            <w:r>
-              <w:rPr>
-                <w:rFonts w:ascii="Calibri Light" w:hAnsi="Calibri Light"/>
-                <w:sz w:val="22"/>
-                <w:szCs w:val="22"/>
-              </w:rPr>
-              <w:t>Il sistema rileva un prodotto con campi uguali a quelli inseriti.</w:t>
-            </w:r>
-          </w:p>
-          <w:p>
-            <w:pPr>
-              <w:pStyle w:val="Normale1"/>
-              <w:spacing w:after="61"/>
-            </w:pPr>
-            <w:r>
-              <w:rPr>
-                <w:rFonts w:ascii="Calibri Light" w:hAnsi="Calibri Light"/>
-                <w:sz w:val="22"/>
-                <w:szCs w:val="22"/>
-              </w:rPr>
-              <w:t>Il sistema genera una notifica all’amministratore di errore indicandogli il campo non idoneo.</w:t>
-            </w:r>
-          </w:p>
-        </w:tc>
-      </w:tr>
-      <w:tr>
-        <w:trPr>
-          <w:trHeight w:val="570"/>
-        </w:trPr>
-        <w:tc>
-          <w:tcPr>
-            <w:tcW w:w="2441" w:type="dxa"/>
-            <w:tcBorders>
-              <w:top w:val="single" w:sz="4" w:space="0" w:color="000000"/>
-              <w:left w:val="single" w:sz="4" w:space="0" w:color="000000"/>
-              <w:bottom w:val="single" w:sz="4" w:space="0" w:color="000000"/>
-              <w:right w:val="single" w:sz="4" w:space="0" w:color="000000"/>
-            </w:tcBorders>
-            <w:shd w:val="clear" w:color="auto" w:fill="538135"/>
-            <w:tcMar>
-              <w:top w:w="80" w:type="dxa"/>
-              <w:left w:w="80" w:type="dxa"/>
-              <w:bottom w:w="80" w:type="dxa"/>
-              <w:right w:w="80" w:type="dxa"/>
-            </w:tcMar>
-          </w:tcPr>
-          <w:p>
-            <w:pPr>
-              <w:pStyle w:val="Normale1"/>
-              <w:spacing w:after="61"/>
-              <w:jc w:val="center"/>
-            </w:pPr>
-            <w:r>
-              <w:rPr>
-                <w:rFonts w:ascii="Cambria" w:hAnsi="Cambria"/>
-                <w:b/>
-                <w:bCs/>
-                <w:color w:val="FFFFFF"/>
-                <w:u w:color="FFFFFF"/>
-              </w:rPr>
-              <w:t>Exit Condition On Failure</w:t>
-            </w:r>
-          </w:p>
-        </w:tc>
-        <w:tc>
-          <w:tcPr>
-            <w:tcW w:w="6846" w:type="dxa"/>
-            <w:gridSpan w:val="2"/>
-            <w:tcBorders>
-              <w:top w:val="single" w:sz="4" w:space="0" w:color="000000"/>
-              <w:left w:val="single" w:sz="4" w:space="0" w:color="000000"/>
-              <w:bottom w:val="single" w:sz="4" w:space="0" w:color="000000"/>
-              <w:right w:val="single" w:sz="4" w:space="0" w:color="000000"/>
-            </w:tcBorders>
-            <w:shd w:val="clear" w:color="auto" w:fill="FFFFFF"/>
-            <w:tcMar>
-              <w:top w:w="80" w:type="dxa"/>
-              <w:left w:w="80" w:type="dxa"/>
-              <w:bottom w:w="80" w:type="dxa"/>
-              <w:right w:w="80" w:type="dxa"/>
-            </w:tcMar>
-          </w:tcPr>
-          <w:p>
-            <w:pPr>
-              <w:pStyle w:val="Normale1"/>
-              <w:spacing w:after="61"/>
-              <w:jc w:val="center"/>
-            </w:pPr>
-            <w:r>
-              <w:rPr>
-                <w:rFonts w:ascii="Calibri Light" w:hAnsi="Calibri Light"/>
-                <w:sz w:val="22"/>
-                <w:szCs w:val="22"/>
-              </w:rPr>
-              <w:t>Il sistema non modifica il prodotto e genera una notifica di errore all’amministratore.</w:t>
+              <w:t>Il sistema quando controlla l’univocità dei dati, se essi non sono validi, genera una notifica all’amministratore di errore indicandogli il campo non idoneo</w:t>
+            </w:r>
+            <w:r>
+              <w:rPr>
+                <w:rFonts w:ascii="Calibri Light" w:hAnsi="Calibri Light"/>
+                <w:sz w:val="22"/>
+                <w:szCs w:val="22"/>
+              </w:rPr>
+              <w:t>.</w:t>
             </w:r>
           </w:p>
         </w:tc>
@@ -15002,8 +15166,20 @@
                 <w:color w:val="FFFFFF"/>
                 <w:u w:color="FFFFFF"/>
               </w:rPr>
-              <w:t>User Priority</w:t>
-            </w:r>
+              <w:t xml:space="preserve">User </w:t>
+            </w:r>
+            <w:proofErr w:type="spellStart"/>
+            <w:r>
+              <w:rPr>
+                <w:rFonts w:ascii="Cambria" w:hAnsi="Cambria"/>
+                <w:b/>
+                <w:bCs/>
+                <w:color w:val="FFFFFF"/>
+                <w:u w:color="FFFFFF"/>
+              </w:rPr>
+              <w:t>Priority</w:t>
+            </w:r>
+            <w:proofErr w:type="spellEnd"/>
           </w:p>
         </w:tc>
         <w:tc>
@@ -15058,19 +15234,6 @@
     <w:p>
       <w:pPr>
         <w:pStyle w:val="Normale1"/>
-        <w:ind w:left="108" w:hanging="108"/>
-        <w:rPr>
-          <w:color w:val="111111"/>
-          <w:sz w:val="28"/>
-          <w:szCs w:val="28"/>
-          <w:u w:color="111111"/>
-          <w:shd w:val="clear" w:color="auto" w:fill="808080"/>
-        </w:rPr>
-      </w:pPr>
-    </w:p>
-    <w:p>
-      <w:pPr>
-        <w:pStyle w:val="Normale1"/>
         <w:rPr>
           <w:sz w:val="28"/>
           <w:szCs w:val="28"/>
@@ -15114,6 +15277,7 @@
           <w:sz w:val="28"/>
           <w:szCs w:val="28"/>
         </w:rPr>
+        <w:lastRenderedPageBreak/>
         <w:drawing>
           <wp:inline distT="0" distB="0" distL="0" distR="0" wp14:anchorId="53364462" wp14:editId="5CBF808F">
             <wp:extent cx="3029585" cy="1749425"/>
@@ -15132,7 +15296,7 @@
                     </pic:cNvPicPr>
                   </pic:nvPicPr>
                   <pic:blipFill>
-                    <a:blip r:embed="rId26">
+                    <a:blip r:embed="rId27">
                       <a:extLst>
                         <a:ext uri="{28A0092B-C50C-407E-A947-70E740481C1C}">
                           <a14:useLocalDpi xmlns:a14="http://schemas.microsoft.com/office/drawing/2010/main" val="0"/>
@@ -15391,7 +15555,6 @@
                 <w:color w:val="FFFFFF"/>
                 <w:u w:color="FFFFFF"/>
               </w:rPr>
-              <w:lastRenderedPageBreak/>
               <w:t xml:space="preserve">Attore </w:t>
             </w:r>
           </w:p>
@@ -15468,8 +15631,20 @@
                 <w:color w:val="FFFFFF"/>
                 <w:u w:color="FFFFFF"/>
               </w:rPr>
-              <w:t>Entry Condition</w:t>
-            </w:r>
+              <w:t xml:space="preserve">Entry </w:t>
+            </w:r>
+            <w:proofErr w:type="spellStart"/>
+            <w:r>
+              <w:rPr>
+                <w:rFonts w:ascii="Cambria" w:hAnsi="Cambria"/>
+                <w:b/>
+                <w:bCs/>
+                <w:color w:val="FFFFFF"/>
+                <w:u w:color="FFFFFF"/>
+              </w:rPr>
+              <w:t>Condition</w:t>
+            </w:r>
+            <w:proofErr w:type="spellEnd"/>
           </w:p>
         </w:tc>
         <w:tc>
@@ -15532,7 +15707,7 @@
                           </pic:cNvPicPr>
                         </pic:nvPicPr>
                         <pic:blipFill>
-                          <a:blip r:embed="rId13"/>
+                          <a:blip r:embed="rId14"/>
                           <a:stretch>
                             <a:fillRect/>
                           </a:stretch>
@@ -15771,7 +15946,25 @@
                 <w:sz w:val="22"/>
                 <w:szCs w:val="22"/>
               </w:rPr>
-              <w:t>L’amministratore seleziona il form del sito e compila i campi inserendo le apposite informazioni.</w:t>
+              <w:t xml:space="preserve">L’amministratore seleziona il </w:t>
+            </w:r>
+            <w:proofErr w:type="spellStart"/>
+            <w:r>
+              <w:rPr>
+                <w:rFonts w:ascii="Calibri Light" w:hAnsi="Calibri Light"/>
+                <w:sz w:val="22"/>
+                <w:szCs w:val="22"/>
+              </w:rPr>
+              <w:t>form</w:t>
+            </w:r>
+            <w:proofErr w:type="spellEnd"/>
+            <w:r>
+              <w:rPr>
+                <w:rFonts w:ascii="Calibri Light" w:hAnsi="Calibri Light"/>
+                <w:sz w:val="22"/>
+                <w:szCs w:val="22"/>
+              </w:rPr>
+              <w:t xml:space="preserve"> del sito e compila i campi inserendo le apposite informazioni.</w:t>
             </w:r>
           </w:p>
           <w:p>
@@ -15921,7 +16114,25 @@
                 <w:sz w:val="22"/>
                 <w:szCs w:val="22"/>
               </w:rPr>
-              <w:t>Il sistema restituisce un form avente campi da compilare (codice, nome, descrizione, immagine e prezzo).</w:t>
+              <w:t xml:space="preserve">Il sistema restituisce un </w:t>
+            </w:r>
+            <w:proofErr w:type="spellStart"/>
+            <w:r>
+              <w:rPr>
+                <w:rFonts w:ascii="Calibri Light" w:hAnsi="Calibri Light"/>
+                <w:sz w:val="22"/>
+                <w:szCs w:val="22"/>
+              </w:rPr>
+              <w:t>form</w:t>
+            </w:r>
+            <w:proofErr w:type="spellEnd"/>
+            <w:r>
+              <w:rPr>
+                <w:rFonts w:ascii="Calibri Light" w:hAnsi="Calibri Light"/>
+                <w:sz w:val="22"/>
+                <w:szCs w:val="22"/>
+              </w:rPr>
+              <w:t xml:space="preserve"> avente campi da compilare (codice, nome, descrizione, immagine e prezzo).</w:t>
             </w:r>
           </w:p>
           <w:p>
@@ -16031,13 +16242,23 @@
                 <w:szCs w:val="22"/>
               </w:rPr>
             </w:pPr>
-            <w:r>
-              <w:rPr>
-                <w:rFonts w:ascii="Calibri Light" w:hAnsi="Calibri Light"/>
-                <w:sz w:val="22"/>
-                <w:szCs w:val="22"/>
-              </w:rPr>
-              <w:t>path dell’immagine</w:t>
+            <w:proofErr w:type="spellStart"/>
+            <w:r>
+              <w:rPr>
+                <w:rFonts w:ascii="Calibri Light" w:hAnsi="Calibri Light"/>
+                <w:sz w:val="22"/>
+                <w:szCs w:val="22"/>
+              </w:rPr>
+              <w:t>path</w:t>
+            </w:r>
+            <w:proofErr w:type="spellEnd"/>
+            <w:r>
+              <w:rPr>
+                <w:rFonts w:ascii="Calibri Light" w:hAnsi="Calibri Light"/>
+                <w:sz w:val="22"/>
+                <w:szCs w:val="22"/>
+              </w:rPr>
+              <w:t xml:space="preserve"> dell’immagine</w:t>
             </w:r>
           </w:p>
           <w:p>
@@ -16114,7 +16335,29 @@
                 <w:color w:val="FFFFFF"/>
                 <w:u w:color="FFFFFF"/>
               </w:rPr>
-              <w:t>Exit Condition On Success</w:t>
+              <w:t xml:space="preserve">Exit </w:t>
+            </w:r>
+            <w:proofErr w:type="spellStart"/>
+            <w:r>
+              <w:rPr>
+                <w:rFonts w:ascii="Cambria" w:hAnsi="Cambria"/>
+                <w:b/>
+                <w:bCs/>
+                <w:color w:val="FFFFFF"/>
+                <w:u w:color="FFFFFF"/>
+              </w:rPr>
+              <w:t>Condition</w:t>
+            </w:r>
+            <w:proofErr w:type="spellEnd"/>
+            <w:r>
+              <w:rPr>
+                <w:rFonts w:ascii="Cambria" w:hAnsi="Cambria"/>
+                <w:b/>
+                <w:bCs/>
+                <w:color w:val="FFFFFF"/>
+                <w:u w:color="FFFFFF"/>
+              </w:rPr>
+              <w:t xml:space="preserve"> On Success</w:t>
             </w:r>
           </w:p>
         </w:tc>
@@ -16188,6 +16431,7 @@
                 <w:color w:val="FFFFFF"/>
                 <w:u w:color="FFFFFF"/>
               </w:rPr>
+              <w:lastRenderedPageBreak/>
               <w:t>Eccezione/Flusso di eventi alternativo</w:t>
             </w:r>
           </w:p>
@@ -16222,433 +16466,7 @@
                 <w:sz w:val="22"/>
                 <w:szCs w:val="22"/>
               </w:rPr>
-              <w:t>Il sistema non inserisce il prodotto aggiunto dall’amministratore</w:t>
-            </w:r>
-          </w:p>
-        </w:tc>
-      </w:tr>
-      <w:tr>
-        <w:trPr>
-          <w:trHeight w:val="250"/>
-        </w:trPr>
-        <w:tc>
-          <w:tcPr>
-            <w:tcW w:w="4643" w:type="dxa"/>
-            <w:gridSpan w:val="2"/>
-            <w:tcBorders>
-              <w:top w:val="single" w:sz="4" w:space="0" w:color="000000"/>
-              <w:left w:val="single" w:sz="4" w:space="0" w:color="000000"/>
-              <w:bottom w:val="single" w:sz="4" w:space="0" w:color="000000"/>
-              <w:right w:val="single" w:sz="4" w:space="0" w:color="000000"/>
-            </w:tcBorders>
-            <w:shd w:val="clear" w:color="auto" w:fill="538135"/>
-            <w:tcMar>
-              <w:top w:w="80" w:type="dxa"/>
-              <w:left w:w="80" w:type="dxa"/>
-              <w:bottom w:w="80" w:type="dxa"/>
-              <w:right w:w="80" w:type="dxa"/>
-            </w:tcMar>
-          </w:tcPr>
-          <w:p>
-            <w:pPr>
-              <w:pStyle w:val="Normale1"/>
-              <w:spacing w:after="61"/>
-              <w:jc w:val="center"/>
-            </w:pPr>
-            <w:r>
-              <w:rPr>
-                <w:rFonts w:ascii="Cambria" w:hAnsi="Cambria"/>
-                <w:b/>
-                <w:bCs/>
-                <w:color w:val="FFFFFF"/>
-                <w:sz w:val="22"/>
-                <w:szCs w:val="22"/>
-                <w:u w:color="FFFFFF"/>
-              </w:rPr>
-              <w:t>AMMINISTRATORE</w:t>
-            </w:r>
-          </w:p>
-        </w:tc>
-        <w:tc>
-          <w:tcPr>
-            <w:tcW w:w="4644" w:type="dxa"/>
-            <w:tcBorders>
-              <w:top w:val="single" w:sz="4" w:space="0" w:color="000000"/>
-              <w:left w:val="single" w:sz="4" w:space="0" w:color="000000"/>
-              <w:bottom w:val="single" w:sz="4" w:space="0" w:color="000000"/>
-              <w:right w:val="single" w:sz="4" w:space="0" w:color="000000"/>
-            </w:tcBorders>
-            <w:shd w:val="clear" w:color="auto" w:fill="538135"/>
-            <w:tcMar>
-              <w:top w:w="80" w:type="dxa"/>
-              <w:left w:w="80" w:type="dxa"/>
-              <w:bottom w:w="80" w:type="dxa"/>
-              <w:right w:w="80" w:type="dxa"/>
-            </w:tcMar>
-          </w:tcPr>
-          <w:p>
-            <w:pPr>
-              <w:pStyle w:val="Normale1"/>
-              <w:spacing w:after="61"/>
-              <w:jc w:val="center"/>
-            </w:pPr>
-            <w:r>
-              <w:rPr>
-                <w:rFonts w:ascii="Cambria" w:hAnsi="Cambria"/>
-                <w:b/>
-                <w:bCs/>
-                <w:color w:val="FFFFFF"/>
-                <w:sz w:val="22"/>
-                <w:szCs w:val="22"/>
-                <w:u w:color="FFFFFF"/>
-              </w:rPr>
-              <w:t>SISTEMA</w:t>
-            </w:r>
-          </w:p>
-        </w:tc>
-      </w:tr>
-      <w:tr>
-        <w:trPr>
-          <w:trHeight w:val="3309"/>
-        </w:trPr>
-        <w:tc>
-          <w:tcPr>
-            <w:tcW w:w="4643" w:type="dxa"/>
-            <w:gridSpan w:val="2"/>
-            <w:tcBorders>
-              <w:top w:val="single" w:sz="4" w:space="0" w:color="000000"/>
-              <w:left w:val="single" w:sz="4" w:space="0" w:color="000000"/>
-              <w:bottom w:val="single" w:sz="4" w:space="0" w:color="000000"/>
-              <w:right w:val="single" w:sz="4" w:space="0" w:color="000000"/>
-            </w:tcBorders>
-            <w:shd w:val="clear" w:color="auto" w:fill="FFFFFF"/>
-            <w:tcMar>
-              <w:top w:w="80" w:type="dxa"/>
-              <w:left w:w="80" w:type="dxa"/>
-              <w:bottom w:w="80" w:type="dxa"/>
-              <w:right w:w="80" w:type="dxa"/>
-            </w:tcMar>
-          </w:tcPr>
-          <w:p>
-            <w:pPr>
-              <w:pStyle w:val="Normale1"/>
-              <w:spacing w:after="61"/>
-              <w:rPr>
-                <w:rFonts w:ascii="Calibri Light" w:eastAsia="Calibri Light" w:hAnsi="Calibri Light" w:cs="Calibri Light"/>
-                <w:sz w:val="22"/>
-                <w:szCs w:val="22"/>
-              </w:rPr>
-            </w:pPr>
-          </w:p>
-          <w:p>
-            <w:pPr>
-              <w:pStyle w:val="Normale1"/>
-              <w:spacing w:after="61"/>
-              <w:rPr>
-                <w:rFonts w:ascii="Calibri Light" w:eastAsia="Calibri Light" w:hAnsi="Calibri Light" w:cs="Calibri Light"/>
-                <w:sz w:val="22"/>
-                <w:szCs w:val="22"/>
-              </w:rPr>
-            </w:pPr>
-          </w:p>
-          <w:p>
-            <w:pPr>
-              <w:pStyle w:val="Normale1"/>
-              <w:spacing w:after="61"/>
-              <w:rPr>
-                <w:rFonts w:ascii="Calibri Light" w:eastAsia="Calibri Light" w:hAnsi="Calibri Light" w:cs="Calibri Light"/>
-                <w:sz w:val="22"/>
-                <w:szCs w:val="22"/>
-              </w:rPr>
-            </w:pPr>
-          </w:p>
-          <w:p>
-            <w:pPr>
-              <w:pStyle w:val="Normale1"/>
-              <w:spacing w:after="61"/>
-              <w:rPr>
-                <w:rFonts w:ascii="Calibri Light" w:eastAsia="Calibri Light" w:hAnsi="Calibri Light" w:cs="Calibri Light"/>
-                <w:sz w:val="22"/>
-                <w:szCs w:val="22"/>
-              </w:rPr>
-            </w:pPr>
-          </w:p>
-          <w:p>
-            <w:pPr>
-              <w:pStyle w:val="Normale1"/>
-              <w:spacing w:after="61"/>
-              <w:rPr>
-                <w:rFonts w:ascii="Calibri Light" w:eastAsia="Calibri Light" w:hAnsi="Calibri Light" w:cs="Calibri Light"/>
-                <w:sz w:val="22"/>
-                <w:szCs w:val="22"/>
-              </w:rPr>
-            </w:pPr>
-          </w:p>
-          <w:p>
-            <w:pPr>
-              <w:pStyle w:val="Normale1"/>
-              <w:spacing w:after="61"/>
-              <w:rPr>
-                <w:rFonts w:ascii="Calibri Light" w:eastAsia="Calibri Light" w:hAnsi="Calibri Light" w:cs="Calibri Light"/>
-                <w:sz w:val="22"/>
-                <w:szCs w:val="22"/>
-              </w:rPr>
-            </w:pPr>
-          </w:p>
-          <w:p>
-            <w:pPr>
-              <w:pStyle w:val="Normale1"/>
-              <w:spacing w:after="61"/>
-              <w:rPr>
-                <w:rFonts w:ascii="Calibri Light" w:eastAsia="Calibri Light" w:hAnsi="Calibri Light" w:cs="Calibri Light"/>
-                <w:sz w:val="22"/>
-                <w:szCs w:val="22"/>
-              </w:rPr>
-            </w:pPr>
-          </w:p>
-          <w:p>
-            <w:pPr>
-              <w:pStyle w:val="Normale1"/>
-              <w:spacing w:after="61"/>
-              <w:rPr>
-                <w:rFonts w:ascii="Calibri Light" w:eastAsia="Calibri Light" w:hAnsi="Calibri Light" w:cs="Calibri Light"/>
-                <w:sz w:val="22"/>
-                <w:szCs w:val="22"/>
-              </w:rPr>
-            </w:pPr>
-          </w:p>
-          <w:p>
-            <w:pPr>
-              <w:pStyle w:val="Normale1"/>
-              <w:spacing w:after="61"/>
-              <w:rPr>
-                <w:rFonts w:ascii="Calibri Light" w:eastAsia="Calibri Light" w:hAnsi="Calibri Light" w:cs="Calibri Light"/>
-                <w:sz w:val="22"/>
-                <w:szCs w:val="22"/>
-              </w:rPr>
-            </w:pPr>
-          </w:p>
-          <w:p>
-            <w:pPr>
-              <w:pStyle w:val="Normale1"/>
-              <w:spacing w:after="61"/>
-            </w:pPr>
-            <w:r>
-              <w:rPr>
-                <w:rFonts w:ascii="Calibri Light" w:hAnsi="Calibri Light"/>
-                <w:sz w:val="22"/>
-                <w:szCs w:val="22"/>
-              </w:rPr>
-              <w:t>L’amministratore riceve la notifica di errore: “Campo …. duplicato”.</w:t>
-            </w:r>
-          </w:p>
-        </w:tc>
-        <w:tc>
-          <w:tcPr>
-            <w:tcW w:w="4644" w:type="dxa"/>
-            <w:tcBorders>
-              <w:top w:val="single" w:sz="4" w:space="0" w:color="000000"/>
-              <w:left w:val="single" w:sz="4" w:space="0" w:color="000000"/>
-              <w:bottom w:val="single" w:sz="4" w:space="0" w:color="000000"/>
-              <w:right w:val="single" w:sz="4" w:space="0" w:color="000000"/>
-            </w:tcBorders>
-            <w:shd w:val="clear" w:color="auto" w:fill="FFFFFF"/>
-            <w:tcMar>
-              <w:top w:w="80" w:type="dxa"/>
-              <w:left w:w="80" w:type="dxa"/>
-              <w:bottom w:w="80" w:type="dxa"/>
-              <w:right w:w="80" w:type="dxa"/>
-            </w:tcMar>
-          </w:tcPr>
-          <w:p>
-            <w:pPr>
-              <w:pStyle w:val="Normale1"/>
-              <w:spacing w:after="61"/>
-              <w:rPr>
-                <w:rFonts w:ascii="Calibri Light" w:eastAsia="Calibri Light" w:hAnsi="Calibri Light" w:cs="Calibri Light"/>
-                <w:sz w:val="22"/>
-                <w:szCs w:val="22"/>
-              </w:rPr>
-            </w:pPr>
-            <w:r>
-              <w:rPr>
-                <w:rFonts w:ascii="Calibri Light" w:hAnsi="Calibri Light"/>
-                <w:sz w:val="22"/>
-                <w:szCs w:val="22"/>
-              </w:rPr>
-              <w:t>Il sistema riceve i dati del prodotto da inserire.</w:t>
-            </w:r>
-          </w:p>
-          <w:p>
-            <w:pPr>
-              <w:pStyle w:val="Normale1"/>
-              <w:spacing w:after="61"/>
-              <w:rPr>
-                <w:rFonts w:ascii="Calibri Light" w:eastAsia="Calibri Light" w:hAnsi="Calibri Light" w:cs="Calibri Light"/>
-                <w:sz w:val="22"/>
-                <w:szCs w:val="22"/>
-              </w:rPr>
-            </w:pPr>
-            <w:r>
-              <w:rPr>
-                <w:rFonts w:ascii="Calibri Light" w:hAnsi="Calibri Light"/>
-                <w:sz w:val="22"/>
-                <w:szCs w:val="22"/>
-              </w:rPr>
-              <w:t xml:space="preserve">Il sistema verifica e controlla l’univocità nel database dei campi: </w:t>
-            </w:r>
-          </w:p>
-          <w:p>
-            <w:pPr>
-              <w:pStyle w:val="Normale1"/>
-              <w:numPr>
-                <w:ilvl w:val="0"/>
-                <w:numId w:val="8"/>
-              </w:numPr>
-              <w:spacing w:after="61"/>
-              <w:rPr>
-                <w:rFonts w:ascii="Calibri Light" w:hAnsi="Calibri Light"/>
-                <w:sz w:val="22"/>
-                <w:szCs w:val="22"/>
-              </w:rPr>
-            </w:pPr>
-            <w:r>
-              <w:rPr>
-                <w:rFonts w:ascii="Calibri Light" w:hAnsi="Calibri Light"/>
-                <w:sz w:val="22"/>
-                <w:szCs w:val="22"/>
-              </w:rPr>
-              <w:t>path dell’immagine</w:t>
-            </w:r>
-          </w:p>
-          <w:p>
-            <w:pPr>
-              <w:pStyle w:val="Normale1"/>
-              <w:numPr>
-                <w:ilvl w:val="0"/>
-                <w:numId w:val="8"/>
-              </w:numPr>
-              <w:spacing w:after="61"/>
-              <w:rPr>
-                <w:rFonts w:ascii="Calibri Light" w:hAnsi="Calibri Light"/>
-                <w:sz w:val="22"/>
-                <w:szCs w:val="22"/>
-              </w:rPr>
-            </w:pPr>
-            <w:r>
-              <w:rPr>
-                <w:rFonts w:ascii="Calibri Light" w:hAnsi="Calibri Light"/>
-                <w:sz w:val="22"/>
-                <w:szCs w:val="22"/>
-              </w:rPr>
-              <w:t>nome del prodotto</w:t>
-            </w:r>
-          </w:p>
-          <w:p>
-            <w:pPr>
-              <w:pStyle w:val="Normale1"/>
-              <w:spacing w:after="61"/>
-              <w:rPr>
-                <w:rFonts w:ascii="Calibri Light" w:eastAsia="Calibri Light" w:hAnsi="Calibri Light" w:cs="Calibri Light"/>
-                <w:sz w:val="22"/>
-                <w:szCs w:val="22"/>
-              </w:rPr>
-            </w:pPr>
-            <w:r>
-              <w:rPr>
-                <w:rFonts w:ascii="Calibri Light" w:hAnsi="Calibri Light"/>
-                <w:sz w:val="22"/>
-                <w:szCs w:val="22"/>
-              </w:rPr>
-              <w:t>Il sistema rileva un prodotto con campi uguali a quelli inseriti.</w:t>
-            </w:r>
-          </w:p>
-          <w:p>
-            <w:pPr>
-              <w:pStyle w:val="Normale1"/>
-              <w:spacing w:after="61"/>
-            </w:pPr>
-            <w:r>
-              <w:rPr>
-                <w:rFonts w:ascii="Calibri Light" w:hAnsi="Calibri Light"/>
-                <w:sz w:val="22"/>
-                <w:szCs w:val="22"/>
-              </w:rPr>
-              <w:t>Il sistema genera una notifica all’amministratore di errore indicandogli il campo non idoneo.</w:t>
-            </w:r>
-          </w:p>
-        </w:tc>
-      </w:tr>
-      <w:tr>
-        <w:trPr>
-          <w:trHeight w:val="570"/>
-        </w:trPr>
-        <w:tc>
-          <w:tcPr>
-            <w:tcW w:w="2441" w:type="dxa"/>
-            <w:tcBorders>
-              <w:top w:val="single" w:sz="4" w:space="0" w:color="000000"/>
-              <w:left w:val="single" w:sz="4" w:space="0" w:color="000000"/>
-              <w:bottom w:val="single" w:sz="4" w:space="0" w:color="000000"/>
-              <w:right w:val="single" w:sz="4" w:space="0" w:color="000000"/>
-            </w:tcBorders>
-            <w:shd w:val="clear" w:color="auto" w:fill="538135"/>
-            <w:tcMar>
-              <w:top w:w="80" w:type="dxa"/>
-              <w:left w:w="80" w:type="dxa"/>
-              <w:bottom w:w="80" w:type="dxa"/>
-              <w:right w:w="80" w:type="dxa"/>
-            </w:tcMar>
-          </w:tcPr>
-          <w:p>
-            <w:pPr>
-              <w:pStyle w:val="Normale1"/>
-              <w:spacing w:after="61"/>
-              <w:jc w:val="center"/>
-            </w:pPr>
-            <w:r>
-              <w:rPr>
-                <w:rFonts w:ascii="Cambria" w:hAnsi="Cambria"/>
-                <w:b/>
-                <w:bCs/>
-                <w:color w:val="FFFFFF"/>
-                <w:u w:color="FFFFFF"/>
-              </w:rPr>
-              <w:t>Exit Condition On Failure</w:t>
-            </w:r>
-          </w:p>
-        </w:tc>
-        <w:tc>
-          <w:tcPr>
-            <w:tcW w:w="6846" w:type="dxa"/>
-            <w:gridSpan w:val="2"/>
-            <w:tcBorders>
-              <w:top w:val="single" w:sz="4" w:space="0" w:color="000000"/>
-              <w:left w:val="single" w:sz="4" w:space="0" w:color="000000"/>
-              <w:bottom w:val="single" w:sz="4" w:space="0" w:color="000000"/>
-              <w:right w:val="single" w:sz="4" w:space="0" w:color="000000"/>
-            </w:tcBorders>
-            <w:shd w:val="clear" w:color="auto" w:fill="FFFFFF"/>
-            <w:tcMar>
-              <w:top w:w="80" w:type="dxa"/>
-              <w:left w:w="80" w:type="dxa"/>
-              <w:bottom w:w="80" w:type="dxa"/>
-              <w:right w:w="80" w:type="dxa"/>
-            </w:tcMar>
-          </w:tcPr>
-          <w:p>
-            <w:pPr>
-              <w:pStyle w:val="Normale1"/>
-              <w:spacing w:after="61"/>
-              <w:jc w:val="center"/>
-            </w:pPr>
-            <w:r>
-              <w:rPr>
-                <w:rFonts w:ascii="Calibri Light" w:hAnsi="Calibri Light"/>
-                <w:sz w:val="22"/>
-                <w:szCs w:val="22"/>
-              </w:rPr>
-              <w:t>Il sistema non inserisce il prodotto e genera una notifica di errore all’amministratore.</w:t>
+              <w:t>Il sistema quando controlla l’univocità dei dati, se essi non sono validi, genera una notifica all’amministratore di errore indicandogli il campo non idoneo.</w:t>
             </w:r>
           </w:p>
         </w:tc>
@@ -16688,8 +16506,20 @@
                 <w:color w:val="FFFFFF"/>
                 <w:u w:color="FFFFFF"/>
               </w:rPr>
-              <w:t>User Priority</w:t>
-            </w:r>
+              <w:t xml:space="preserve">User </w:t>
+            </w:r>
+            <w:proofErr w:type="spellStart"/>
+            <w:r>
+              <w:rPr>
+                <w:rFonts w:ascii="Cambria" w:hAnsi="Cambria"/>
+                <w:b/>
+                <w:bCs/>
+                <w:color w:val="FFFFFF"/>
+                <w:u w:color="FFFFFF"/>
+              </w:rPr>
+              <w:t>Priority</w:t>
+            </w:r>
+            <w:proofErr w:type="spellEnd"/>
           </w:p>
         </w:tc>
         <w:tc>
@@ -16734,8 +16564,14 @@
         <w:ind w:left="108" w:hanging="108"/>
       </w:pPr>
     </w:p>
+    <w:p>
+      <w:pPr>
+        <w:pStyle w:val="Normale1"/>
+        <w:ind w:left="108" w:hanging="108"/>
+      </w:pPr>
+    </w:p>
     <w:sectPr>
-      <w:headerReference w:type="default" r:id="rId27"/>
+      <w:headerReference w:type="default" r:id="rId28"/>
       <w:pgSz w:w="11900" w:h="16840"/>
       <w:pgMar w:top="1560" w:right="1134" w:bottom="1798" w:left="1134" w:header="720" w:footer="720" w:gutter="0"/>
       <w:cols w:space="720"/>
@@ -17822,12 +17658,125 @@
     </w:lvl>
   </w:abstractNum>
   <w:abstractNum w:abstractNumId="3" w15:restartNumberingAfterBreak="0">
+    <w:nsid w:val="4735029C"/>
+    <w:multiLevelType w:val="hybridMultilevel"/>
+    <w:tmpl w:val="AAE8036E"/>
+    <w:lvl w:ilvl="0" w:tplc="04100001">
+      <w:start w:val="1"/>
+      <w:numFmt w:val="bullet"/>
+      <w:lvlText w:val=""/>
+      <w:lvlJc w:val="left"/>
+      <w:pPr>
+        <w:ind w:left="720" w:hanging="360"/>
+      </w:pPr>
+      <w:rPr>
+        <w:rFonts w:ascii="Symbol" w:hAnsi="Symbol" w:hint="default"/>
+      </w:rPr>
+    </w:lvl>
+    <w:lvl w:ilvl="1" w:tplc="04100003" w:tentative="1">
+      <w:start w:val="1"/>
+      <w:numFmt w:val="bullet"/>
+      <w:lvlText w:val="o"/>
+      <w:lvlJc w:val="left"/>
+      <w:pPr>
+        <w:ind w:left="1440" w:hanging="360"/>
+      </w:pPr>
+      <w:rPr>
+        <w:rFonts w:ascii="Courier New" w:hAnsi="Courier New" w:cs="Courier New" w:hint="default"/>
+      </w:rPr>
+    </w:lvl>
+    <w:lvl w:ilvl="2" w:tplc="04100005" w:tentative="1">
+      <w:start w:val="1"/>
+      <w:numFmt w:val="bullet"/>
+      <w:lvlText w:val=""/>
+      <w:lvlJc w:val="left"/>
+      <w:pPr>
+        <w:ind w:left="2160" w:hanging="360"/>
+      </w:pPr>
+      <w:rPr>
+        <w:rFonts w:ascii="Wingdings" w:hAnsi="Wingdings" w:hint="default"/>
+      </w:rPr>
+    </w:lvl>
+    <w:lvl w:ilvl="3" w:tplc="04100001" w:tentative="1">
+      <w:start w:val="1"/>
+      <w:numFmt w:val="bullet"/>
+      <w:lvlText w:val=""/>
+      <w:lvlJc w:val="left"/>
+      <w:pPr>
+        <w:ind w:left="2880" w:hanging="360"/>
+      </w:pPr>
+      <w:rPr>
+        <w:rFonts w:ascii="Symbol" w:hAnsi="Symbol" w:hint="default"/>
+      </w:rPr>
+    </w:lvl>
+    <w:lvl w:ilvl="4" w:tplc="04100003" w:tentative="1">
+      <w:start w:val="1"/>
+      <w:numFmt w:val="bullet"/>
+      <w:lvlText w:val="o"/>
+      <w:lvlJc w:val="left"/>
+      <w:pPr>
+        <w:ind w:left="3600" w:hanging="360"/>
+      </w:pPr>
+      <w:rPr>
+        <w:rFonts w:ascii="Courier New" w:hAnsi="Courier New" w:cs="Courier New" w:hint="default"/>
+      </w:rPr>
+    </w:lvl>
+    <w:lvl w:ilvl="5" w:tplc="04100005" w:tentative="1">
+      <w:start w:val="1"/>
+      <w:numFmt w:val="bullet"/>
+      <w:lvlText w:val=""/>
+      <w:lvlJc w:val="left"/>
+      <w:pPr>
+        <w:ind w:left="4320" w:hanging="360"/>
+      </w:pPr>
+      <w:rPr>
+        <w:rFonts w:ascii="Wingdings" w:hAnsi="Wingdings" w:hint="default"/>
+      </w:rPr>
+    </w:lvl>
+    <w:lvl w:ilvl="6" w:tplc="04100001" w:tentative="1">
+      <w:start w:val="1"/>
+      <w:numFmt w:val="bullet"/>
+      <w:lvlText w:val=""/>
+      <w:lvlJc w:val="left"/>
+      <w:pPr>
+        <w:ind w:left="5040" w:hanging="360"/>
+      </w:pPr>
+      <w:rPr>
+        <w:rFonts w:ascii="Symbol" w:hAnsi="Symbol" w:hint="default"/>
+      </w:rPr>
+    </w:lvl>
+    <w:lvl w:ilvl="7" w:tplc="04100003" w:tentative="1">
+      <w:start w:val="1"/>
+      <w:numFmt w:val="bullet"/>
+      <w:lvlText w:val="o"/>
+      <w:lvlJc w:val="left"/>
+      <w:pPr>
+        <w:ind w:left="5760" w:hanging="360"/>
+      </w:pPr>
+      <w:rPr>
+        <w:rFonts w:ascii="Courier New" w:hAnsi="Courier New" w:cs="Courier New" w:hint="default"/>
+      </w:rPr>
+    </w:lvl>
+    <w:lvl w:ilvl="8" w:tplc="04100005" w:tentative="1">
+      <w:start w:val="1"/>
+      <w:numFmt w:val="bullet"/>
+      <w:lvlText w:val=""/>
+      <w:lvlJc w:val="left"/>
+      <w:pPr>
+        <w:ind w:left="6480" w:hanging="360"/>
+      </w:pPr>
+      <w:rPr>
+        <w:rFonts w:ascii="Wingdings" w:hAnsi="Wingdings" w:hint="default"/>
+      </w:rPr>
+    </w:lvl>
+  </w:abstractNum>
+  <w:abstractNum w:abstractNumId="4" w15:restartNumberingAfterBreak="0">
     <w:nsid w:val="4F787730"/>
     <w:multiLevelType w:val="hybridMultilevel"/>
     <w:tmpl w:val="8CA04BF2"/>
     <w:numStyleLink w:val="Stileimportato1"/>
   </w:abstractNum>
-  <w:abstractNum w:abstractNumId="4" w15:restartNumberingAfterBreak="0">
+  <w:abstractNum w:abstractNumId="5" w15:restartNumberingAfterBreak="0">
     <w:nsid w:val="58947890"/>
     <w:multiLevelType w:val="hybridMultilevel"/>
     <w:tmpl w:val="0AE420E4"/>
@@ -18120,7 +18069,7 @@
       </w:rPr>
     </w:lvl>
   </w:abstractNum>
-  <w:abstractNum w:abstractNumId="5" w15:restartNumberingAfterBreak="0">
+  <w:abstractNum w:abstractNumId="6" w15:restartNumberingAfterBreak="0">
     <w:nsid w:val="5A095CBC"/>
     <w:multiLevelType w:val="hybridMultilevel"/>
     <w:tmpl w:val="D7D225B2"/>
@@ -18413,7 +18362,7 @@
       </w:rPr>
     </w:lvl>
   </w:abstractNum>
-  <w:abstractNum w:abstractNumId="6" w15:restartNumberingAfterBreak="0">
+  <w:abstractNum w:abstractNumId="7" w15:restartNumberingAfterBreak="0">
     <w:nsid w:val="5A4019BC"/>
     <w:multiLevelType w:val="hybridMultilevel"/>
     <w:tmpl w:val="DEB2DE88"/>
@@ -18706,7 +18655,7 @@
       </w:rPr>
     </w:lvl>
   </w:abstractNum>
-  <w:abstractNum w:abstractNumId="7" w15:restartNumberingAfterBreak="0">
+  <w:abstractNum w:abstractNumId="8" w15:restartNumberingAfterBreak="0">
     <w:nsid w:val="68635A98"/>
     <w:multiLevelType w:val="hybridMultilevel"/>
     <w:tmpl w:val="8CA04BF2"/>
@@ -18979,7 +18928,7 @@
       </w:rPr>
     </w:lvl>
   </w:abstractNum>
-  <w:abstractNum w:abstractNumId="8" w15:restartNumberingAfterBreak="0">
+  <w:abstractNum w:abstractNumId="9" w15:restartNumberingAfterBreak="0">
     <w:nsid w:val="7D32439B"/>
     <w:multiLevelType w:val="hybridMultilevel"/>
     <w:tmpl w:val="B330B4D6"/>
@@ -19093,10 +19042,10 @@
     </w:lvl>
   </w:abstractNum>
   <w:num w:numId="1">
-    <w:abstractNumId w:val="7"/>
+    <w:abstractNumId w:val="8"/>
   </w:num>
   <w:num w:numId="2">
-    <w:abstractNumId w:val="3"/>
+    <w:abstractNumId w:val="4"/>
   </w:num>
   <w:num w:numId="3">
     <w:abstractNumId w:val="2"/>
@@ -19105,19 +19054,22 @@
     <w:abstractNumId w:val="1"/>
   </w:num>
   <w:num w:numId="5">
+    <w:abstractNumId w:val="6"/>
+  </w:num>
+  <w:num w:numId="6">
     <w:abstractNumId w:val="5"/>
   </w:num>
-  <w:num w:numId="6">
-    <w:abstractNumId w:val="4"/>
-  </w:num>
   <w:num w:numId="7">
-    <w:abstractNumId w:val="6"/>
+    <w:abstractNumId w:val="7"/>
   </w:num>
   <w:num w:numId="8">
     <w:abstractNumId w:val="0"/>
   </w:num>
   <w:num w:numId="9">
-    <w:abstractNumId w:val="8"/>
+    <w:abstractNumId w:val="9"/>
+  </w:num>
+  <w:num w:numId="10">
+    <w:abstractNumId w:val="3"/>
   </w:num>
 </w:numbering>
 </file>
@@ -19692,6 +19644,22 @@
         <w:numId w:val="1"/>
       </w:numPr>
     </w:pPr>
+  </w:style>
+  <w:style w:type="table" w:styleId="Grigliatabella">
+    <w:name w:val="Table Grid"/>
+    <w:basedOn w:val="Tabellanormale"/>
+    <w:uiPriority w:val="39"/>
+    <w:rsid w:val="00625F45"/>
+    <w:tblPr>
+      <w:tblBorders>
+        <w:top w:val="single" w:sz="4" w:space="0" w:color="auto"/>
+        <w:left w:val="single" w:sz="4" w:space="0" w:color="auto"/>
+        <w:bottom w:val="single" w:sz="4" w:space="0" w:color="auto"/>
+        <w:right w:val="single" w:sz="4" w:space="0" w:color="auto"/>
+        <w:insideH w:val="single" w:sz="4" w:space="0" w:color="auto"/>
+        <w:insideV w:val="single" w:sz="4" w:space="0" w:color="auto"/>
+      </w:tblBorders>
+    </w:tblPr>
   </w:style>
 </w:styles>
 </file>
@@ -20779,4 +20747,16 @@
   </a:objectDefaults>
   <a:extraClrSchemeLst/>
 </a:theme>
+</file>
+
+<file path=customXml/item1.xml><?xml version="1.0" encoding="utf-8"?>
+<b:Sources xmlns:b="http://schemas.openxmlformats.org/officeDocument/2006/bibliography" xmlns="http://schemas.openxmlformats.org/officeDocument/2006/bibliography" SelectedStyle="\APASixthEditionOfficeOnline.xsl" StyleName="APA" Version="6"/>
+</file>
+
+<file path=customXml/itemProps1.xml><?xml version="1.0" encoding="utf-8"?>
+<ds:datastoreItem xmlns:ds="http://schemas.openxmlformats.org/officeDocument/2006/customXml" ds:itemID="{D2430E8F-180C-4BBC-A97F-825FBC4FA5EF}">
+  <ds:schemaRefs>
+    <ds:schemaRef ds:uri="http://schemas.openxmlformats.org/officeDocument/2006/bibliography"/>
+  </ds:schemaRefs>
+</ds:datastoreItem>
 </file>